--- a/Outputs/table_guild_simple.docx
+++ b/Outputs/table_guild_simple.docx
@@ -611,19 +611,19 @@
               <w:jc w:val="left"/>
             </w:pPr>
             <w:r>
-              <w:t xml:space="preserve">75.31</w:t>
-            </w:r>
-          </w:p>
-        </w:tc>
-        <w:tc>
-          <w:tcPr/>
-          <w:p>
-            <w:pPr>
-              <w:pStyle w:val="Compact"/>
-              <w:jc w:val="left"/>
-            </w:pPr>
-            <w:r>
-              <w:t xml:space="preserve">2.01</w:t>
+              <w:t xml:space="preserve">75.45</w:t>
+            </w:r>
+          </w:p>
+        </w:tc>
+        <w:tc>
+          <w:tcPr/>
+          <w:p>
+            <w:pPr>
+              <w:pStyle w:val="Compact"/>
+              <w:jc w:val="left"/>
+            </w:pPr>
+            <w:r>
+              <w:t xml:space="preserve">2.15</w:t>
             </w:r>
           </w:p>
         </w:tc>
@@ -647,7 +647,7 @@
               <w:jc w:val="left"/>
             </w:pPr>
             <w:r>
-              <w:t xml:space="preserve">68.05</w:t>
+              <w:t xml:space="preserve">68.19</w:t>
             </w:r>
           </w:p>
         </w:tc>
@@ -683,7 +683,7 @@
               <w:jc w:val="left"/>
             </w:pPr>
             <w:r>
-              <w:t xml:space="preserve">0.65</w:t>
+              <w:t xml:space="preserve">0.51</w:t>
             </w:r>
           </w:p>
         </w:tc>
@@ -707,7 +707,7 @@
               <w:jc w:val="left"/>
             </w:pPr>
             <w:r>
-              <w:t xml:space="preserve">0.42</w:t>
+              <w:t xml:space="preserve">0.48</w:t>
             </w:r>
           </w:p>
         </w:tc>
@@ -789,19 +789,19 @@
               <w:jc w:val="left"/>
             </w:pPr>
             <w:r>
-              <w:t xml:space="preserve">75.93</w:t>
-            </w:r>
-          </w:p>
-        </w:tc>
-        <w:tc>
-          <w:tcPr/>
-          <w:p>
-            <w:pPr>
-              <w:pStyle w:val="Compact"/>
-              <w:jc w:val="left"/>
-            </w:pPr>
-            <w:r>
-              <w:t xml:space="preserve">2.63</w:t>
+              <w:t xml:space="preserve">75.90</w:t>
+            </w:r>
+          </w:p>
+        </w:tc>
+        <w:tc>
+          <w:tcPr/>
+          <w:p>
+            <w:pPr>
+              <w:pStyle w:val="Compact"/>
+              <w:jc w:val="left"/>
+            </w:pPr>
+            <w:r>
+              <w:t xml:space="preserve">2.60</w:t>
             </w:r>
           </w:p>
         </w:tc>
@@ -825,7 +825,7 @@
               <w:jc w:val="left"/>
             </w:pPr>
             <w:r>
-              <w:t xml:space="preserve">68.67</w:t>
+              <w:t xml:space="preserve">68.63</w:t>
             </w:r>
           </w:p>
         </w:tc>
@@ -861,7 +861,7 @@
               <w:jc w:val="left"/>
             </w:pPr>
             <w:r>
-              <w:t xml:space="preserve">0.03</w:t>
+              <w:t xml:space="preserve">0.06</w:t>
             </w:r>
           </w:p>
         </w:tc>
@@ -885,7 +885,7 @@
               <w:jc w:val="left"/>
             </w:pPr>
             <w:r>
-              <w:t xml:space="preserve">0.87</w:t>
+              <w:t xml:space="preserve">0.80</w:t>
             </w:r>
           </w:p>
         </w:tc>
@@ -979,7 +979,7 @@
               <w:jc w:val="left"/>
             </w:pPr>
             <w:r>
-              <w:t xml:space="preserve">1.93</w:t>
+              <w:t xml:space="preserve">0.00</w:t>
             </w:r>
           </w:p>
         </w:tc>
@@ -1157,7 +1157,7 @@
               <w:jc w:val="left"/>
             </w:pPr>
             <w:r>
-              <w:t xml:space="preserve">4.56</w:t>
+              <w:t xml:space="preserve">2.63</w:t>
             </w:r>
           </w:p>
         </w:tc>
@@ -1323,19 +1323,19 @@
               <w:jc w:val="left"/>
             </w:pPr>
             <w:r>
-              <w:t xml:space="preserve">71.82</w:t>
-            </w:r>
-          </w:p>
-        </w:tc>
-        <w:tc>
-          <w:tcPr/>
-          <w:p>
-            <w:pPr>
-              <w:pStyle w:val="Compact"/>
-              <w:jc w:val="left"/>
-            </w:pPr>
-            <w:r>
-              <w:t xml:space="preserve">3.31</w:t>
+              <w:t xml:space="preserve">71.75</w:t>
+            </w:r>
+          </w:p>
+        </w:tc>
+        <w:tc>
+          <w:tcPr/>
+          <w:p>
+            <w:pPr>
+              <w:pStyle w:val="Compact"/>
+              <w:jc w:val="left"/>
+            </w:pPr>
+            <w:r>
+              <w:t xml:space="preserve">1.31</w:t>
             </w:r>
           </w:p>
         </w:tc>
@@ -1359,7 +1359,7 @@
               <w:jc w:val="left"/>
             </w:pPr>
             <w:r>
-              <w:t xml:space="preserve">64.32</w:t>
+              <w:t xml:space="preserve">64.25</w:t>
             </w:r>
           </w:p>
         </w:tc>
@@ -1395,7 +1395,7 @@
               <w:jc w:val="left"/>
             </w:pPr>
             <w:r>
-              <w:t xml:space="preserve">1.41</w:t>
+              <w:t xml:space="preserve">1.48</w:t>
             </w:r>
           </w:p>
         </w:tc>
@@ -1419,39 +1419,39 @@
               <w:jc w:val="left"/>
             </w:pPr>
             <w:r>
-              <w:t xml:space="preserve">0.23</w:t>
-            </w:r>
-          </w:p>
-        </w:tc>
-        <w:tc>
-          <w:tcPr/>
-          <w:p>
-            <w:pPr>
-              <w:pStyle w:val="Compact"/>
-            </w:pPr>
-          </w:p>
-        </w:tc>
-        <w:tc>
-          <w:tcPr/>
-          <w:p>
-            <w:pPr>
-              <w:pStyle w:val="Compact"/>
-              <w:jc w:val="left"/>
-            </w:pPr>
-            <w:r>
-              <w:t xml:space="preserve">FALSE</w:t>
-            </w:r>
-          </w:p>
-        </w:tc>
-        <w:tc>
-          <w:tcPr/>
-          <w:p>
-            <w:pPr>
-              <w:pStyle w:val="Compact"/>
-              <w:jc w:val="left"/>
-            </w:pPr>
-            <w:r>
-              <w:t xml:space="preserve">FALSE</w:t>
+              <w:t xml:space="preserve">0.22</w:t>
+            </w:r>
+          </w:p>
+        </w:tc>
+        <w:tc>
+          <w:tcPr/>
+          <w:p>
+            <w:pPr>
+              <w:pStyle w:val="Compact"/>
+            </w:pPr>
+          </w:p>
+        </w:tc>
+        <w:tc>
+          <w:tcPr/>
+          <w:p>
+            <w:pPr>
+              <w:pStyle w:val="Compact"/>
+              <w:jc w:val="left"/>
+            </w:pPr>
+            <w:r>
+              <w:t xml:space="preserve">TRUE</w:t>
+            </w:r>
+          </w:p>
+        </w:tc>
+        <w:tc>
+          <w:tcPr/>
+          <w:p>
+            <w:pPr>
+              <w:pStyle w:val="Compact"/>
+              <w:jc w:val="left"/>
+            </w:pPr>
+            <w:r>
+              <w:t xml:space="preserve">TRUE</w:t>
             </w:r>
           </w:p>
         </w:tc>
@@ -1501,7 +1501,43 @@
               <w:jc w:val="left"/>
             </w:pPr>
             <w:r>
-              <w:t xml:space="preserve">68.51</w:t>
+              <w:t xml:space="preserve">73.23</w:t>
+            </w:r>
+          </w:p>
+        </w:tc>
+        <w:tc>
+          <w:tcPr/>
+          <w:p>
+            <w:pPr>
+              <w:pStyle w:val="Compact"/>
+              <w:jc w:val="left"/>
+            </w:pPr>
+            <w:r>
+              <w:t xml:space="preserve">2.79</w:t>
+            </w:r>
+          </w:p>
+        </w:tc>
+        <w:tc>
+          <w:tcPr/>
+          <w:p>
+            <w:pPr>
+              <w:pStyle w:val="Compact"/>
+              <w:jc w:val="left"/>
+            </w:pPr>
+            <w:r>
+              <w:t xml:space="preserve">3</w:t>
+            </w:r>
+          </w:p>
+        </w:tc>
+        <w:tc>
+          <w:tcPr/>
+          <w:p>
+            <w:pPr>
+              <w:pStyle w:val="Compact"/>
+              <w:jc w:val="left"/>
+            </w:pPr>
+            <w:r>
+              <w:t xml:space="preserve">65.73</w:t>
             </w:r>
           </w:p>
         </w:tc>
@@ -1525,42 +1561,6 @@
               <w:jc w:val="left"/>
             </w:pPr>
             <w:r>
-              <w:t xml:space="preserve">3</w:t>
-            </w:r>
-          </w:p>
-        </w:tc>
-        <w:tc>
-          <w:tcPr/>
-          <w:p>
-            <w:pPr>
-              <w:pStyle w:val="Compact"/>
-              <w:jc w:val="left"/>
-            </w:pPr>
-            <w:r>
-              <w:t xml:space="preserve">61.01</w:t>
-            </w:r>
-          </w:p>
-        </w:tc>
-        <w:tc>
-          <w:tcPr/>
-          <w:p>
-            <w:pPr>
-              <w:pStyle w:val="Compact"/>
-              <w:jc w:val="left"/>
-            </w:pPr>
-            <w:r>
-              <w:t xml:space="preserve">0.07</w:t>
-            </w:r>
-          </w:p>
-        </w:tc>
-        <w:tc>
-          <w:tcPr/>
-          <w:p>
-            <w:pPr>
-              <w:pStyle w:val="Compact"/>
-              <w:jc w:val="left"/>
-            </w:pPr>
-            <w:r>
               <w:t xml:space="preserve">17</w:t>
             </w:r>
           </w:p>
@@ -1573,7 +1573,7 @@
               <w:jc w:val="left"/>
             </w:pPr>
             <w:r>
-              <w:t xml:space="preserve">4.72</w:t>
+              <w:t xml:space="preserve">0.00</w:t>
             </w:r>
           </w:p>
         </w:tc>
@@ -1597,43 +1597,39 @@
               <w:jc w:val="left"/>
             </w:pPr>
             <w:r>
-              <w:t xml:space="preserve">0.03</w:t>
-            </w:r>
-          </w:p>
-        </w:tc>
-        <w:tc>
-          <w:tcPr/>
-          <w:p>
-            <w:pPr>
-              <w:pStyle w:val="Compact"/>
-              <w:jc w:val="left"/>
-            </w:pPr>
-            <w:r>
-              <w:t xml:space="preserve">*</w:t>
-            </w:r>
-          </w:p>
-        </w:tc>
-        <w:tc>
-          <w:tcPr/>
-          <w:p>
-            <w:pPr>
-              <w:pStyle w:val="Compact"/>
-              <w:jc w:val="left"/>
-            </w:pPr>
-            <w:r>
-              <w:t xml:space="preserve">TRUE</w:t>
-            </w:r>
-          </w:p>
-        </w:tc>
-        <w:tc>
-          <w:tcPr/>
-          <w:p>
-            <w:pPr>
-              <w:pStyle w:val="Compact"/>
-              <w:jc w:val="left"/>
-            </w:pPr>
-            <w:r>
-              <w:t xml:space="preserve">TRUE</w:t>
+              <w:t xml:space="preserve">0.94</w:t>
+            </w:r>
+          </w:p>
+        </w:tc>
+        <w:tc>
+          <w:tcPr/>
+          <w:p>
+            <w:pPr>
+              <w:pStyle w:val="Compact"/>
+            </w:pPr>
+          </w:p>
+        </w:tc>
+        <w:tc>
+          <w:tcPr/>
+          <w:p>
+            <w:pPr>
+              <w:pStyle w:val="Compact"/>
+              <w:jc w:val="left"/>
+            </w:pPr>
+            <w:r>
+              <w:t xml:space="preserve">FALSE</w:t>
+            </w:r>
+          </w:p>
+        </w:tc>
+        <w:tc>
+          <w:tcPr/>
+          <w:p>
+            <w:pPr>
+              <w:pStyle w:val="Compact"/>
+              <w:jc w:val="left"/>
+            </w:pPr>
+            <w:r>
+              <w:t xml:space="preserve">FALSE</w:t>
             </w:r>
           </w:p>
         </w:tc>
@@ -2039,19 +2035,19 @@
               <w:jc w:val="left"/>
             </w:pPr>
             <w:r>
-              <w:t xml:space="preserve">41.74</w:t>
-            </w:r>
-          </w:p>
-        </w:tc>
-        <w:tc>
-          <w:tcPr/>
-          <w:p>
-            <w:pPr>
-              <w:pStyle w:val="Compact"/>
-              <w:jc w:val="left"/>
-            </w:pPr>
-            <w:r>
-              <w:t xml:space="preserve">3.69</w:t>
+              <w:t xml:space="preserve">41.94</w:t>
+            </w:r>
+          </w:p>
+        </w:tc>
+        <w:tc>
+          <w:tcPr/>
+          <w:p>
+            <w:pPr>
+              <w:pStyle w:val="Compact"/>
+              <w:jc w:val="left"/>
+            </w:pPr>
+            <w:r>
+              <w:t xml:space="preserve">3.90</w:t>
             </w:r>
           </w:p>
         </w:tc>
@@ -2075,19 +2071,19 @@
               <w:jc w:val="left"/>
             </w:pPr>
             <w:r>
-              <w:t xml:space="preserve">31.74</w:t>
-            </w:r>
-          </w:p>
-        </w:tc>
-        <w:tc>
-          <w:tcPr/>
-          <w:p>
-            <w:pPr>
-              <w:pStyle w:val="Compact"/>
-              <w:jc w:val="left"/>
-            </w:pPr>
-            <w:r>
-              <w:t xml:space="preserve">0.02</w:t>
+              <w:t xml:space="preserve">31.94</w:t>
+            </w:r>
+          </w:p>
+        </w:tc>
+        <w:tc>
+          <w:tcPr/>
+          <w:p>
+            <w:pPr>
+              <w:pStyle w:val="Compact"/>
+              <w:jc w:val="left"/>
+            </w:pPr>
+            <w:r>
+              <w:t xml:space="preserve">0.01</w:t>
             </w:r>
           </w:p>
         </w:tc>
@@ -2111,7 +2107,7 @@
               <w:jc w:val="left"/>
             </w:pPr>
             <w:r>
-              <w:t xml:space="preserve">0.59</w:t>
+              <w:t xml:space="preserve">0.39</w:t>
             </w:r>
           </w:p>
         </w:tc>
@@ -2135,7 +2131,7 @@
               <w:jc w:val="left"/>
             </w:pPr>
             <w:r>
-              <w:t xml:space="preserve">0.44</w:t>
+              <w:t xml:space="preserve">0.53</w:t>
             </w:r>
           </w:p>
         </w:tc>
@@ -2217,19 +2213,19 @@
               <w:jc w:val="left"/>
             </w:pPr>
             <w:r>
-              <w:t xml:space="preserve">42.19</w:t>
-            </w:r>
-          </w:p>
-        </w:tc>
-        <w:tc>
-          <w:tcPr/>
-          <w:p>
-            <w:pPr>
-              <w:pStyle w:val="Compact"/>
-              <w:jc w:val="left"/>
-            </w:pPr>
-            <w:r>
-              <w:t xml:space="preserve">4.15</w:t>
+              <w:t xml:space="preserve">42.33</w:t>
+            </w:r>
+          </w:p>
+        </w:tc>
+        <w:tc>
+          <w:tcPr/>
+          <w:p>
+            <w:pPr>
+              <w:pStyle w:val="Compact"/>
+              <w:jc w:val="left"/>
+            </w:pPr>
+            <w:r>
+              <w:t xml:space="preserve">4.28</w:t>
             </w:r>
           </w:p>
         </w:tc>
@@ -2253,7 +2249,7 @@
               <w:jc w:val="left"/>
             </w:pPr>
             <w:r>
-              <w:t xml:space="preserve">32.19</w:t>
+              <w:t xml:space="preserve">32.33</w:t>
             </w:r>
           </w:p>
         </w:tc>
@@ -2289,7 +2285,7 @@
               <w:jc w:val="left"/>
             </w:pPr>
             <w:r>
-              <w:t xml:space="preserve">0.14</w:t>
+              <w:t xml:space="preserve">0.00</w:t>
             </w:r>
           </w:p>
         </w:tc>
@@ -2313,7 +2309,7 @@
               <w:jc w:val="left"/>
             </w:pPr>
             <w:r>
-              <w:t xml:space="preserve">0.71</w:t>
+              <w:t xml:space="preserve">0.95</w:t>
             </w:r>
           </w:p>
         </w:tc>
@@ -2751,19 +2747,19 @@
               <w:jc w:val="left"/>
             </w:pPr>
             <w:r>
-              <w:t xml:space="preserve">79.64</w:t>
-            </w:r>
-          </w:p>
-        </w:tc>
-        <w:tc>
-          <w:tcPr/>
-          <w:p>
-            <w:pPr>
-              <w:pStyle w:val="Compact"/>
-              <w:jc w:val="left"/>
-            </w:pPr>
-            <w:r>
-              <w:t xml:space="preserve">2.25</w:t>
+              <w:t xml:space="preserve">79.50</w:t>
+            </w:r>
+          </w:p>
+        </w:tc>
+        <w:tc>
+          <w:tcPr/>
+          <w:p>
+            <w:pPr>
+              <w:pStyle w:val="Compact"/>
+              <w:jc w:val="left"/>
+            </w:pPr>
+            <w:r>
+              <w:t xml:space="preserve">2.11</w:t>
             </w:r>
           </w:p>
         </w:tc>
@@ -2787,7 +2783,7 @@
               <w:jc w:val="left"/>
             </w:pPr>
             <w:r>
-              <w:t xml:space="preserve">72.38</w:t>
+              <w:t xml:space="preserve">72.24</w:t>
             </w:r>
           </w:p>
         </w:tc>
@@ -2823,7 +2819,7 @@
               <w:jc w:val="left"/>
             </w:pPr>
             <w:r>
-              <w:t xml:space="preserve">0.41</w:t>
+              <w:t xml:space="preserve">0.55</w:t>
             </w:r>
           </w:p>
         </w:tc>
@@ -2847,7 +2843,7 @@
               <w:jc w:val="left"/>
             </w:pPr>
             <w:r>
-              <w:t xml:space="preserve">0.52</w:t>
+              <w:t xml:space="preserve">0.46</w:t>
             </w:r>
           </w:p>
         </w:tc>
@@ -2929,19 +2925,19 @@
               <w:jc w:val="left"/>
             </w:pPr>
             <w:r>
-              <w:t xml:space="preserve">80.05</w:t>
-            </w:r>
-          </w:p>
-        </w:tc>
-        <w:tc>
-          <w:tcPr/>
-          <w:p>
-            <w:pPr>
-              <w:pStyle w:val="Compact"/>
-              <w:jc w:val="left"/>
-            </w:pPr>
-            <w:r>
-              <w:t xml:space="preserve">2.66</w:t>
+              <w:t xml:space="preserve">79.89</w:t>
+            </w:r>
+          </w:p>
+        </w:tc>
+        <w:tc>
+          <w:tcPr/>
+          <w:p>
+            <w:pPr>
+              <w:pStyle w:val="Compact"/>
+              <w:jc w:val="left"/>
+            </w:pPr>
+            <w:r>
+              <w:t xml:space="preserve">2.50</w:t>
             </w:r>
           </w:p>
         </w:tc>
@@ -2965,7 +2961,7 @@
               <w:jc w:val="left"/>
             </w:pPr>
             <w:r>
-              <w:t xml:space="preserve">72.79</w:t>
+              <w:t xml:space="preserve">72.63</w:t>
             </w:r>
           </w:p>
         </w:tc>
@@ -3001,7 +2997,7 @@
               <w:jc w:val="left"/>
             </w:pPr>
             <w:r>
-              <w:t xml:space="preserve">0.00</w:t>
+              <w:t xml:space="preserve">0.16</w:t>
             </w:r>
           </w:p>
         </w:tc>
@@ -3025,7 +3021,7 @@
               <w:jc w:val="left"/>
             </w:pPr>
             <w:r>
-              <w:t xml:space="preserve">0.96</w:t>
+              <w:t xml:space="preserve">0.69</w:t>
             </w:r>
           </w:p>
         </w:tc>
@@ -3463,19 +3459,19 @@
               <w:jc w:val="left"/>
             </w:pPr>
             <w:r>
-              <w:t xml:space="preserve">70.84</w:t>
-            </w:r>
-          </w:p>
-        </w:tc>
-        <w:tc>
-          <w:tcPr/>
-          <w:p>
-            <w:pPr>
-              <w:pStyle w:val="Compact"/>
-              <w:jc w:val="left"/>
-            </w:pPr>
-            <w:r>
-              <w:t xml:space="preserve">2.76</w:t>
+              <w:t xml:space="preserve">70.73</w:t>
+            </w:r>
+          </w:p>
+        </w:tc>
+        <w:tc>
+          <w:tcPr/>
+          <w:p>
+            <w:pPr>
+              <w:pStyle w:val="Compact"/>
+              <w:jc w:val="left"/>
+            </w:pPr>
+            <w:r>
+              <w:t xml:space="preserve">2.65</w:t>
             </w:r>
           </w:p>
         </w:tc>
@@ -3499,7 +3495,7 @@
               <w:jc w:val="left"/>
             </w:pPr>
             <w:r>
-              <w:t xml:space="preserve">63.34</w:t>
+              <w:t xml:space="preserve">63.23</w:t>
             </w:r>
           </w:p>
         </w:tc>
@@ -3535,7 +3531,7 @@
               <w:jc w:val="left"/>
             </w:pPr>
             <w:r>
-              <w:t xml:space="preserve">0.03</w:t>
+              <w:t xml:space="preserve">0.15</w:t>
             </w:r>
           </w:p>
         </w:tc>
@@ -3559,7 +3555,7 @@
               <w:jc w:val="left"/>
             </w:pPr>
             <w:r>
-              <w:t xml:space="preserve">0.86</w:t>
+              <w:t xml:space="preserve">0.70</w:t>
             </w:r>
           </w:p>
         </w:tc>
@@ -3713,7 +3709,7 @@
               <w:jc w:val="left"/>
             </w:pPr>
             <w:r>
-              <w:t xml:space="preserve">0.00</w:t>
+              <w:t xml:space="preserve">0.01</w:t>
             </w:r>
           </w:p>
         </w:tc>
@@ -3737,7 +3733,7 @@
               <w:jc w:val="left"/>
             </w:pPr>
             <w:r>
-              <w:t xml:space="preserve">0.96</w:t>
+              <w:t xml:space="preserve">0.93</w:t>
             </w:r>
           </w:p>
         </w:tc>
@@ -4175,19 +4171,19 @@
               <w:jc w:val="left"/>
             </w:pPr>
             <w:r>
-              <w:t xml:space="preserve">32.13</w:t>
-            </w:r>
-          </w:p>
-        </w:tc>
-        <w:tc>
-          <w:tcPr/>
-          <w:p>
-            <w:pPr>
-              <w:pStyle w:val="Compact"/>
-              <w:jc w:val="left"/>
-            </w:pPr>
-            <w:r>
-              <w:t xml:space="preserve">3.72</w:t>
+              <w:t xml:space="preserve">31.61</w:t>
+            </w:r>
+          </w:p>
+        </w:tc>
+        <w:tc>
+          <w:tcPr/>
+          <w:p>
+            <w:pPr>
+              <w:pStyle w:val="Compact"/>
+              <w:jc w:val="left"/>
+            </w:pPr>
+            <w:r>
+              <w:t xml:space="preserve">3.20</w:t>
             </w:r>
           </w:p>
         </w:tc>
@@ -4211,19 +4207,19 @@
               <w:jc w:val="left"/>
             </w:pPr>
             <w:r>
-              <w:t xml:space="preserve">22.13</w:t>
-            </w:r>
-          </w:p>
-        </w:tc>
-        <w:tc>
-          <w:tcPr/>
-          <w:p>
-            <w:pPr>
-              <w:pStyle w:val="Compact"/>
-              <w:jc w:val="left"/>
-            </w:pPr>
-            <w:r>
-              <w:t xml:space="preserve">0.03</w:t>
+              <w:t xml:space="preserve">21.61</w:t>
+            </w:r>
+          </w:p>
+        </w:tc>
+        <w:tc>
+          <w:tcPr/>
+          <w:p>
+            <w:pPr>
+              <w:pStyle w:val="Compact"/>
+              <w:jc w:val="left"/>
+            </w:pPr>
+            <w:r>
+              <w:t xml:space="preserve">0.05</w:t>
             </w:r>
           </w:p>
         </w:tc>
@@ -4247,7 +4243,7 @@
               <w:jc w:val="left"/>
             </w:pPr>
             <w:r>
-              <w:t xml:space="preserve">0.57</w:t>
+              <w:t xml:space="preserve">1.09</w:t>
             </w:r>
           </w:p>
         </w:tc>
@@ -4271,7 +4267,7 @@
               <w:jc w:val="left"/>
             </w:pPr>
             <w:r>
-              <w:t xml:space="preserve">0.45</w:t>
+              <w:t xml:space="preserve">0.30</w:t>
             </w:r>
           </w:p>
         </w:tc>
@@ -4353,19 +4349,19 @@
               <w:jc w:val="left"/>
             </w:pPr>
             <w:r>
-              <w:t xml:space="preserve">32.68</w:t>
-            </w:r>
-          </w:p>
-        </w:tc>
-        <w:tc>
-          <w:tcPr/>
-          <w:p>
-            <w:pPr>
-              <w:pStyle w:val="Compact"/>
-              <w:jc w:val="left"/>
-            </w:pPr>
-            <w:r>
-              <w:t xml:space="preserve">4.27</w:t>
+              <w:t xml:space="preserve">32.61</w:t>
+            </w:r>
+          </w:p>
+        </w:tc>
+        <w:tc>
+          <w:tcPr/>
+          <w:p>
+            <w:pPr>
+              <w:pStyle w:val="Compact"/>
+              <w:jc w:val="left"/>
+            </w:pPr>
+            <w:r>
+              <w:t xml:space="preserve">4.20</w:t>
             </w:r>
           </w:p>
         </w:tc>
@@ -4389,7 +4385,7 @@
               <w:jc w:val="left"/>
             </w:pPr>
             <w:r>
-              <w:t xml:space="preserve">22.68</w:t>
+              <w:t xml:space="preserve">22.61</w:t>
             </w:r>
           </w:p>
         </w:tc>
@@ -4425,7 +4421,7 @@
               <w:jc w:val="left"/>
             </w:pPr>
             <w:r>
-              <w:t xml:space="preserve">0.02</w:t>
+              <w:t xml:space="preserve">0.09</w:t>
             </w:r>
           </w:p>
         </w:tc>
@@ -4449,7 +4445,7 @@
               <w:jc w:val="left"/>
             </w:pPr>
             <w:r>
-              <w:t xml:space="preserve">0.89</w:t>
+              <w:t xml:space="preserve">0.77</w:t>
             </w:r>
           </w:p>
         </w:tc>
@@ -4543,7 +4539,7 @@
               <w:jc w:val="left"/>
             </w:pPr>
             <w:r>
-              <w:t xml:space="preserve">4.11</w:t>
+              <w:t xml:space="preserve">2.67</w:t>
             </w:r>
           </w:p>
         </w:tc>
@@ -4721,7 +4717,7 @@
               <w:jc w:val="left"/>
             </w:pPr>
             <w:r>
-              <w:t xml:space="preserve">2.90</w:t>
+              <w:t xml:space="preserve">1.46</w:t>
             </w:r>
           </w:p>
         </w:tc>
@@ -4829,19 +4825,19 @@
               <w:jc w:val="left"/>
             </w:pPr>
             <w:r>
-              <w:t xml:space="preserve">FALSE</w:t>
-            </w:r>
-          </w:p>
-        </w:tc>
-        <w:tc>
-          <w:tcPr/>
-          <w:p>
-            <w:pPr>
-              <w:pStyle w:val="Compact"/>
-              <w:jc w:val="left"/>
-            </w:pPr>
-            <w:r>
-              <w:t xml:space="preserve">FALSE</w:t>
+              <w:t xml:space="preserve">TRUE</w:t>
+            </w:r>
+          </w:p>
+        </w:tc>
+        <w:tc>
+          <w:tcPr/>
+          <w:p>
+            <w:pPr>
+              <w:pStyle w:val="Compact"/>
+              <w:jc w:val="left"/>
+            </w:pPr>
+            <w:r>
+              <w:t xml:space="preserve">TRUE</w:t>
             </w:r>
           </w:p>
         </w:tc>
@@ -4891,7 +4887,7 @@
               <w:jc w:val="left"/>
             </w:pPr>
             <w:r>
-              <w:t xml:space="preserve">75.09</w:t>
+              <w:t xml:space="preserve">76.53</w:t>
             </w:r>
           </w:p>
         </w:tc>
@@ -4927,19 +4923,19 @@
               <w:jc w:val="left"/>
             </w:pPr>
             <w:r>
-              <w:t xml:space="preserve">67.83</w:t>
-            </w:r>
-          </w:p>
-        </w:tc>
-        <w:tc>
-          <w:tcPr/>
-          <w:p>
-            <w:pPr>
-              <w:pStyle w:val="Compact"/>
-              <w:jc w:val="left"/>
-            </w:pPr>
-            <w:r>
-              <w:t xml:space="preserve">0.09</w:t>
+              <w:t xml:space="preserve">69.26</w:t>
+            </w:r>
+          </w:p>
+        </w:tc>
+        <w:tc>
+          <w:tcPr/>
+          <w:p>
+            <w:pPr>
+              <w:pStyle w:val="Compact"/>
+              <w:jc w:val="left"/>
+            </w:pPr>
+            <w:r>
+              <w:t xml:space="preserve">0.07</w:t>
             </w:r>
           </w:p>
         </w:tc>
@@ -4963,7 +4959,7 @@
               <w:jc w:val="left"/>
             </w:pPr>
             <w:r>
-              <w:t xml:space="preserve">6.77</w:t>
+              <w:t xml:space="preserve">5.33</w:t>
             </w:r>
           </w:p>
         </w:tc>
@@ -4987,19 +4983,19 @@
               <w:jc w:val="left"/>
             </w:pPr>
             <w:r>
-              <w:t xml:space="preserve">0.01</w:t>
-            </w:r>
-          </w:p>
-        </w:tc>
-        <w:tc>
-          <w:tcPr/>
-          <w:p>
-            <w:pPr>
-              <w:pStyle w:val="Compact"/>
-              <w:jc w:val="left"/>
-            </w:pPr>
-            <w:r>
-              <w:t xml:space="preserve">**</w:t>
+              <w:t xml:space="preserve">0.02</w:t>
+            </w:r>
+          </w:p>
+        </w:tc>
+        <w:tc>
+          <w:tcPr/>
+          <w:p>
+            <w:pPr>
+              <w:pStyle w:val="Compact"/>
+              <w:jc w:val="left"/>
+            </w:pPr>
+            <w:r>
+              <w:t xml:space="preserve">*</w:t>
             </w:r>
           </w:p>
         </w:tc>
@@ -5023,7 +5019,7 @@
               <w:jc w:val="left"/>
             </w:pPr>
             <w:r>
-              <w:t xml:space="preserve">TRUE</w:t>
+              <w:t xml:space="preserve">FALSE</w:t>
             </w:r>
           </w:p>
         </w:tc>
@@ -5073,19 +5069,19 @@
               <w:jc w:val="left"/>
             </w:pPr>
             <w:r>
-              <w:t xml:space="preserve">80.52</w:t>
-            </w:r>
-          </w:p>
-        </w:tc>
-        <w:tc>
-          <w:tcPr/>
-          <w:p>
-            <w:pPr>
-              <w:pStyle w:val="Compact"/>
-              <w:jc w:val="left"/>
-            </w:pPr>
-            <w:r>
-              <w:t xml:space="preserve">5.43</w:t>
+              <w:t xml:space="preserve">81.86</w:t>
+            </w:r>
+          </w:p>
+        </w:tc>
+        <w:tc>
+          <w:tcPr/>
+          <w:p>
+            <w:pPr>
+              <w:pStyle w:val="Compact"/>
+              <w:jc w:val="left"/>
+            </w:pPr>
+            <w:r>
+              <w:t xml:space="preserve">5.33</w:t>
             </w:r>
           </w:p>
         </w:tc>
@@ -5109,19 +5105,19 @@
               <w:jc w:val="left"/>
             </w:pPr>
             <w:r>
-              <w:t xml:space="preserve">73.26</w:t>
-            </w:r>
-          </w:p>
-        </w:tc>
-        <w:tc>
-          <w:tcPr/>
-          <w:p>
-            <w:pPr>
-              <w:pStyle w:val="Compact"/>
-              <w:jc w:val="left"/>
-            </w:pPr>
-            <w:r>
-              <w:t xml:space="preserve">0.02</w:t>
+              <w:t xml:space="preserve">74.60</w:t>
+            </w:r>
+          </w:p>
+        </w:tc>
+        <w:tc>
+          <w:tcPr/>
+          <w:p>
+            <w:pPr>
+              <w:pStyle w:val="Compact"/>
+              <w:jc w:val="left"/>
+            </w:pPr>
+            <w:r>
+              <w:t xml:space="preserve">0.00</w:t>
             </w:r>
           </w:p>
         </w:tc>
@@ -5145,7 +5141,7 @@
               <w:jc w:val="left"/>
             </w:pPr>
             <w:r>
-              <w:t xml:space="preserve">1.34</w:t>
+              <w:t xml:space="preserve">0.00</w:t>
             </w:r>
           </w:p>
         </w:tc>
@@ -5169,7 +5165,7 @@
               <w:jc w:val="left"/>
             </w:pPr>
             <w:r>
-              <w:t xml:space="preserve">0.25</w:t>
+              <w:t xml:space="preserve">0.98</w:t>
             </w:r>
           </w:p>
         </w:tc>
@@ -5263,7 +5259,7 @@
               <w:jc w:val="left"/>
             </w:pPr>
             <w:r>
-              <w:t xml:space="preserve">0.00</w:t>
+              <w:t xml:space="preserve">1.11</w:t>
             </w:r>
           </w:p>
         </w:tc>
@@ -5441,7 +5437,7 @@
               <w:jc w:val="left"/>
             </w:pPr>
             <w:r>
-              <w:t xml:space="preserve">0.64</w:t>
+              <w:t xml:space="preserve">1.75</w:t>
             </w:r>
           </w:p>
         </w:tc>
@@ -5607,19 +5603,19 @@
               <w:jc w:val="left"/>
             </w:pPr>
             <w:r>
-              <w:t xml:space="preserve">73.94</w:t>
-            </w:r>
-          </w:p>
-        </w:tc>
-        <w:tc>
-          <w:tcPr/>
-          <w:p>
-            <w:pPr>
-              <w:pStyle w:val="Compact"/>
-              <w:jc w:val="left"/>
-            </w:pPr>
-            <w:r>
-              <w:t xml:space="preserve">0.37</w:t>
+              <w:t xml:space="preserve">72.46</w:t>
+            </w:r>
+          </w:p>
+        </w:tc>
+        <w:tc>
+          <w:tcPr/>
+          <w:p>
+            <w:pPr>
+              <w:pStyle w:val="Compact"/>
+              <w:jc w:val="left"/>
+            </w:pPr>
+            <w:r>
+              <w:t xml:space="preserve">0.00</w:t>
             </w:r>
           </w:p>
         </w:tc>
@@ -5643,19 +5639,19 @@
               <w:jc w:val="left"/>
             </w:pPr>
             <w:r>
-              <w:t xml:space="preserve">66.44</w:t>
-            </w:r>
-          </w:p>
-        </w:tc>
-        <w:tc>
-          <w:tcPr/>
-          <w:p>
-            <w:pPr>
-              <w:pStyle w:val="Compact"/>
-              <w:jc w:val="left"/>
-            </w:pPr>
-            <w:r>
-              <w:t xml:space="preserve">0.04</w:t>
+              <w:t xml:space="preserve">64.96</w:t>
+            </w:r>
+          </w:p>
+        </w:tc>
+        <w:tc>
+          <w:tcPr/>
+          <w:p>
+            <w:pPr>
+              <w:pStyle w:val="Compact"/>
+              <w:jc w:val="left"/>
+            </w:pPr>
+            <w:r>
+              <w:t xml:space="preserve">0.06</w:t>
             </w:r>
           </w:p>
         </w:tc>
@@ -5679,7 +5675,7 @@
               <w:jc w:val="left"/>
             </w:pPr>
             <w:r>
-              <w:t xml:space="preserve">2.42</w:t>
+              <w:t xml:space="preserve">3.90</w:t>
             </w:r>
           </w:p>
         </w:tc>
@@ -5703,16 +5699,20 @@
               <w:jc w:val="left"/>
             </w:pPr>
             <w:r>
-              <w:t xml:space="preserve">0.12</w:t>
-            </w:r>
-          </w:p>
-        </w:tc>
-        <w:tc>
-          <w:tcPr/>
-          <w:p>
-            <w:pPr>
-              <w:pStyle w:val="Compact"/>
-            </w:pPr>
+              <w:t xml:space="preserve">0.05</w:t>
+            </w:r>
+          </w:p>
+        </w:tc>
+        <w:tc>
+          <w:tcPr/>
+          <w:p>
+            <w:pPr>
+              <w:pStyle w:val="Compact"/>
+              <w:jc w:val="left"/>
+            </w:pPr>
+            <w:r>
+              <w:t xml:space="preserve">*</w:t>
+            </w:r>
           </w:p>
         </w:tc>
         <w:tc>
@@ -5785,19 +5785,19 @@
               <w:jc w:val="left"/>
             </w:pPr>
             <w:r>
-              <w:t xml:space="preserve">76.30</w:t>
-            </w:r>
-          </w:p>
-        </w:tc>
-        <w:tc>
-          <w:tcPr/>
-          <w:p>
-            <w:pPr>
-              <w:pStyle w:val="Compact"/>
-              <w:jc w:val="left"/>
-            </w:pPr>
-            <w:r>
-              <w:t xml:space="preserve">2.73</w:t>
+              <w:t xml:space="preserve">75.32</w:t>
+            </w:r>
+          </w:p>
+        </w:tc>
+        <w:tc>
+          <w:tcPr/>
+          <w:p>
+            <w:pPr>
+              <w:pStyle w:val="Compact"/>
+              <w:jc w:val="left"/>
+            </w:pPr>
+            <w:r>
+              <w:t xml:space="preserve">2.85</w:t>
             </w:r>
           </w:p>
         </w:tc>
@@ -5821,19 +5821,19 @@
               <w:jc w:val="left"/>
             </w:pPr>
             <w:r>
-              <w:t xml:space="preserve">68.80</w:t>
-            </w:r>
-          </w:p>
-        </w:tc>
-        <w:tc>
-          <w:tcPr/>
-          <w:p>
-            <w:pPr>
-              <w:pStyle w:val="Compact"/>
-              <w:jc w:val="left"/>
-            </w:pPr>
-            <w:r>
-              <w:t xml:space="preserve">0.00</w:t>
+              <w:t xml:space="preserve">67.82</w:t>
+            </w:r>
+          </w:p>
+        </w:tc>
+        <w:tc>
+          <w:tcPr/>
+          <w:p>
+            <w:pPr>
+              <w:pStyle w:val="Compact"/>
+              <w:jc w:val="left"/>
+            </w:pPr>
+            <w:r>
+              <w:t xml:space="preserve">0.01</w:t>
             </w:r>
           </w:p>
         </w:tc>
@@ -5857,7 +5857,7 @@
               <w:jc w:val="left"/>
             </w:pPr>
             <w:r>
-              <w:t xml:space="preserve">0.06</w:t>
+              <w:t xml:space="preserve">1.05</w:t>
             </w:r>
           </w:p>
         </w:tc>
@@ -5881,7 +5881,7 @@
               <w:jc w:val="left"/>
             </w:pPr>
             <w:r>
-              <w:t xml:space="preserve">0.80</w:t>
+              <w:t xml:space="preserve">0.30</w:t>
             </w:r>
           </w:p>
         </w:tc>
@@ -5975,7 +5975,7 @@
               <w:jc w:val="left"/>
             </w:pPr>
             <w:r>
-              <w:t xml:space="preserve">0.41</w:t>
+              <w:t xml:space="preserve">0.00</w:t>
             </w:r>
           </w:p>
         </w:tc>
@@ -6091,7 +6091,7 @@
               <w:jc w:val="left"/>
             </w:pPr>
             <w:r>
-              <w:t xml:space="preserve">FALSE</w:t>
+              <w:t xml:space="preserve">TRUE</w:t>
             </w:r>
           </w:p>
         </w:tc>
@@ -6153,7 +6153,7 @@
               <w:jc w:val="left"/>
             </w:pPr>
             <w:r>
-              <w:t xml:space="preserve">2.82</w:t>
+              <w:t xml:space="preserve">2.41</w:t>
             </w:r>
           </w:p>
         </w:tc>
@@ -6319,19 +6319,19 @@
               <w:jc w:val="left"/>
             </w:pPr>
             <w:r>
-              <w:t xml:space="preserve">37.88</w:t>
-            </w:r>
-          </w:p>
-        </w:tc>
-        <w:tc>
-          <w:tcPr/>
-          <w:p>
-            <w:pPr>
-              <w:pStyle w:val="Compact"/>
-              <w:jc w:val="left"/>
-            </w:pPr>
-            <w:r>
-              <w:t xml:space="preserve">4.69</w:t>
+              <w:t xml:space="preserve">37.55</w:t>
+            </w:r>
+          </w:p>
+        </w:tc>
+        <w:tc>
+          <w:tcPr/>
+          <w:p>
+            <w:pPr>
+              <w:pStyle w:val="Compact"/>
+              <w:jc w:val="left"/>
+            </w:pPr>
+            <w:r>
+              <w:t xml:space="preserve">3.94</w:t>
             </w:r>
           </w:p>
         </w:tc>
@@ -6355,19 +6355,19 @@
               <w:jc w:val="left"/>
             </w:pPr>
             <w:r>
-              <w:t xml:space="preserve">27.88</w:t>
-            </w:r>
-          </w:p>
-        </w:tc>
-        <w:tc>
-          <w:tcPr/>
-          <w:p>
-            <w:pPr>
-              <w:pStyle w:val="Compact"/>
-              <w:jc w:val="left"/>
-            </w:pPr>
-            <w:r>
-              <w:t xml:space="preserve">0.00</w:t>
+              <w:t xml:space="preserve">27.55</w:t>
+            </w:r>
+          </w:p>
+        </w:tc>
+        <w:tc>
+          <w:tcPr/>
+          <w:p>
+            <w:pPr>
+              <w:pStyle w:val="Compact"/>
+              <w:jc w:val="left"/>
+            </w:pPr>
+            <w:r>
+              <w:t xml:space="preserve">0.01</w:t>
             </w:r>
           </w:p>
         </w:tc>
@@ -6391,7 +6391,7 @@
               <w:jc w:val="left"/>
             </w:pPr>
             <w:r>
-              <w:t xml:space="preserve">0.00</w:t>
+              <w:t xml:space="preserve">0.34</w:t>
             </w:r>
           </w:p>
         </w:tc>
@@ -6415,7 +6415,7 @@
               <w:jc w:val="left"/>
             </w:pPr>
             <w:r>
-              <w:t xml:space="preserve">0.97</w:t>
+              <w:t xml:space="preserve">0.56</w:t>
             </w:r>
           </w:p>
         </w:tc>
@@ -6497,19 +6497,19 @@
               <w:jc w:val="left"/>
             </w:pPr>
             <w:r>
-              <w:t xml:space="preserve">33.19</w:t>
-            </w:r>
-          </w:p>
-        </w:tc>
-        <w:tc>
-          <w:tcPr/>
-          <w:p>
-            <w:pPr>
-              <w:pStyle w:val="Compact"/>
-              <w:jc w:val="left"/>
-            </w:pPr>
-            <w:r>
-              <w:t xml:space="preserve">0.00</w:t>
+              <w:t xml:space="preserve">35.68</w:t>
+            </w:r>
+          </w:p>
+        </w:tc>
+        <w:tc>
+          <w:tcPr/>
+          <w:p>
+            <w:pPr>
+              <w:pStyle w:val="Compact"/>
+              <w:jc w:val="left"/>
+            </w:pPr>
+            <w:r>
+              <w:t xml:space="preserve">2.08</w:t>
             </w:r>
           </w:p>
         </w:tc>
@@ -6533,19 +6533,19 @@
               <w:jc w:val="left"/>
             </w:pPr>
             <w:r>
-              <w:t xml:space="preserve">23.19</w:t>
-            </w:r>
-          </w:p>
-        </w:tc>
-        <w:tc>
-          <w:tcPr/>
-          <w:p>
-            <w:pPr>
-              <w:pStyle w:val="Compact"/>
-              <w:jc w:val="left"/>
-            </w:pPr>
-            <w:r>
-              <w:t xml:space="preserve">0.17</w:t>
+              <w:t xml:space="preserve">25.68</w:t>
+            </w:r>
+          </w:p>
+        </w:tc>
+        <w:tc>
+          <w:tcPr/>
+          <w:p>
+            <w:pPr>
+              <w:pStyle w:val="Compact"/>
+              <w:jc w:val="left"/>
+            </w:pPr>
+            <w:r>
+              <w:t xml:space="preserve">0.08</w:t>
             </w:r>
           </w:p>
         </w:tc>
@@ -6569,7 +6569,7 @@
               <w:jc w:val="left"/>
             </w:pPr>
             <w:r>
-              <w:t xml:space="preserve">4.69</w:t>
+              <w:t xml:space="preserve">2.20</w:t>
             </w:r>
           </w:p>
         </w:tc>
@@ -6593,43 +6593,39 @@
               <w:jc w:val="left"/>
             </w:pPr>
             <w:r>
-              <w:t xml:space="preserve">0.03</w:t>
-            </w:r>
-          </w:p>
-        </w:tc>
-        <w:tc>
-          <w:tcPr/>
-          <w:p>
-            <w:pPr>
-              <w:pStyle w:val="Compact"/>
-              <w:jc w:val="left"/>
-            </w:pPr>
-            <w:r>
-              <w:t xml:space="preserve">*</w:t>
-            </w:r>
-          </w:p>
-        </w:tc>
-        <w:tc>
-          <w:tcPr/>
-          <w:p>
-            <w:pPr>
-              <w:pStyle w:val="Compact"/>
-              <w:jc w:val="left"/>
-            </w:pPr>
-            <w:r>
-              <w:t xml:space="preserve">TRUE</w:t>
-            </w:r>
-          </w:p>
-        </w:tc>
-        <w:tc>
-          <w:tcPr/>
-          <w:p>
-            <w:pPr>
-              <w:pStyle w:val="Compact"/>
-              <w:jc w:val="left"/>
-            </w:pPr>
-            <w:r>
-              <w:t xml:space="preserve">TRUE</w:t>
+              <w:t xml:space="preserve">0.14</w:t>
+            </w:r>
+          </w:p>
+        </w:tc>
+        <w:tc>
+          <w:tcPr/>
+          <w:p>
+            <w:pPr>
+              <w:pStyle w:val="Compact"/>
+            </w:pPr>
+          </w:p>
+        </w:tc>
+        <w:tc>
+          <w:tcPr/>
+          <w:p>
+            <w:pPr>
+              <w:pStyle w:val="Compact"/>
+              <w:jc w:val="left"/>
+            </w:pPr>
+            <w:r>
+              <w:t xml:space="preserve">FALSE</w:t>
+            </w:r>
+          </w:p>
+        </w:tc>
+        <w:tc>
+          <w:tcPr/>
+          <w:p>
+            <w:pPr>
+              <w:pStyle w:val="Compact"/>
+              <w:jc w:val="left"/>
+            </w:pPr>
+            <w:r>
+              <w:t xml:space="preserve">FALSE</w:t>
             </w:r>
           </w:p>
         </w:tc>
@@ -7035,19 +7031,19 @@
               <w:jc w:val="left"/>
             </w:pPr>
             <w:r>
-              <w:t xml:space="preserve">63.65</w:t>
-            </w:r>
-          </w:p>
-        </w:tc>
-        <w:tc>
-          <w:tcPr/>
-          <w:p>
-            <w:pPr>
-              <w:pStyle w:val="Compact"/>
-              <w:jc w:val="left"/>
-            </w:pPr>
-            <w:r>
-              <w:t xml:space="preserve">2.34</w:t>
+              <w:t xml:space="preserve">63.58</w:t>
+            </w:r>
+          </w:p>
+        </w:tc>
+        <w:tc>
+          <w:tcPr/>
+          <w:p>
+            <w:pPr>
+              <w:pStyle w:val="Compact"/>
+              <w:jc w:val="left"/>
+            </w:pPr>
+            <w:r>
+              <w:t xml:space="preserve">2.28</w:t>
             </w:r>
           </w:p>
         </w:tc>
@@ -7071,7 +7067,7 @@
               <w:jc w:val="left"/>
             </w:pPr>
             <w:r>
-              <w:t xml:space="preserve">56.38</w:t>
+              <w:t xml:space="preserve">56.32</w:t>
             </w:r>
           </w:p>
         </w:tc>
@@ -7107,7 +7103,7 @@
               <w:jc w:val="left"/>
             </w:pPr>
             <w:r>
-              <w:t xml:space="preserve">0.32</w:t>
+              <w:t xml:space="preserve">0.38</w:t>
             </w:r>
           </w:p>
         </w:tc>
@@ -7131,7 +7127,7 @@
               <w:jc w:val="left"/>
             </w:pPr>
             <w:r>
-              <w:t xml:space="preserve">0.57</w:t>
+              <w:t xml:space="preserve">0.54</w:t>
             </w:r>
           </w:p>
         </w:tc>
@@ -7213,19 +7209,19 @@
               <w:jc w:val="left"/>
             </w:pPr>
             <w:r>
-              <w:t xml:space="preserve">63.80</w:t>
-            </w:r>
-          </w:p>
-        </w:tc>
-        <w:tc>
-          <w:tcPr/>
-          <w:p>
-            <w:pPr>
-              <w:pStyle w:val="Compact"/>
-              <w:jc w:val="left"/>
-            </w:pPr>
-            <w:r>
-              <w:t xml:space="preserve">2.49</w:t>
+              <w:t xml:space="preserve">63.91</w:t>
+            </w:r>
+          </w:p>
+        </w:tc>
+        <w:tc>
+          <w:tcPr/>
+          <w:p>
+            <w:pPr>
+              <w:pStyle w:val="Compact"/>
+              <w:jc w:val="left"/>
+            </w:pPr>
+            <w:r>
+              <w:t xml:space="preserve">2.60</w:t>
             </w:r>
           </w:p>
         </w:tc>
@@ -7249,7 +7245,7 @@
               <w:jc w:val="left"/>
             </w:pPr>
             <w:r>
-              <w:t xml:space="preserve">56.54</w:t>
+              <w:t xml:space="preserve">56.65</w:t>
             </w:r>
           </w:p>
         </w:tc>
@@ -7285,7 +7281,7 @@
               <w:jc w:val="left"/>
             </w:pPr>
             <w:r>
-              <w:t xml:space="preserve">0.17</w:t>
+              <w:t xml:space="preserve">0.06</w:t>
             </w:r>
           </w:p>
         </w:tc>
@@ -7309,7 +7305,7 @@
               <w:jc w:val="left"/>
             </w:pPr>
             <w:r>
-              <w:t xml:space="preserve">0.68</w:t>
+              <w:t xml:space="preserve">0.80</w:t>
             </w:r>
           </w:p>
         </w:tc>
@@ -7747,19 +7743,19 @@
               <w:jc w:val="left"/>
             </w:pPr>
             <w:r>
-              <w:t xml:space="preserve">68.33</w:t>
-            </w:r>
-          </w:p>
-        </w:tc>
-        <w:tc>
-          <w:tcPr/>
-          <w:p>
-            <w:pPr>
-              <w:pStyle w:val="Compact"/>
-              <w:jc w:val="left"/>
-            </w:pPr>
-            <w:r>
-              <w:t xml:space="preserve">2.37</w:t>
+              <w:t xml:space="preserve">68.29</w:t>
+            </w:r>
+          </w:p>
+        </w:tc>
+        <w:tc>
+          <w:tcPr/>
+          <w:p>
+            <w:pPr>
+              <w:pStyle w:val="Compact"/>
+              <w:jc w:val="left"/>
+            </w:pPr>
+            <w:r>
+              <w:t xml:space="preserve">2.32</w:t>
             </w:r>
           </w:p>
         </w:tc>
@@ -7783,7 +7779,7 @@
               <w:jc w:val="left"/>
             </w:pPr>
             <w:r>
-              <w:t xml:space="preserve">60.83</w:t>
+              <w:t xml:space="preserve">60.79</w:t>
             </w:r>
           </w:p>
         </w:tc>
@@ -7819,7 +7815,7 @@
               <w:jc w:val="left"/>
             </w:pPr>
             <w:r>
-              <w:t xml:space="preserve">0.43</w:t>
+              <w:t xml:space="preserve">0.47</w:t>
             </w:r>
           </w:p>
         </w:tc>
@@ -7843,7 +7839,7 @@
               <w:jc w:val="left"/>
             </w:pPr>
             <w:r>
-              <w:t xml:space="preserve">0.51</w:t>
+              <w:t xml:space="preserve">0.49</w:t>
             </w:r>
           </w:p>
         </w:tc>
@@ -7925,19 +7921,19 @@
               <w:jc w:val="left"/>
             </w:pPr>
             <w:r>
-              <w:t xml:space="preserve">67.86</w:t>
-            </w:r>
-          </w:p>
-        </w:tc>
-        <w:tc>
-          <w:tcPr/>
-          <w:p>
-            <w:pPr>
-              <w:pStyle w:val="Compact"/>
-              <w:jc w:val="left"/>
-            </w:pPr>
-            <w:r>
-              <w:t xml:space="preserve">1.90</w:t>
+              <w:t xml:space="preserve">66.44</w:t>
+            </w:r>
+          </w:p>
+        </w:tc>
+        <w:tc>
+          <w:tcPr/>
+          <w:p>
+            <w:pPr>
+              <w:pStyle w:val="Compact"/>
+              <w:jc w:val="left"/>
+            </w:pPr>
+            <w:r>
+              <w:t xml:space="preserve">0.48</w:t>
             </w:r>
           </w:p>
         </w:tc>
@@ -7961,19 +7957,19 @@
               <w:jc w:val="left"/>
             </w:pPr>
             <w:r>
-              <w:t xml:space="preserve">60.36</w:t>
-            </w:r>
-          </w:p>
-        </w:tc>
-        <w:tc>
-          <w:tcPr/>
-          <w:p>
-            <w:pPr>
-              <w:pStyle w:val="Compact"/>
-              <w:jc w:val="left"/>
-            </w:pPr>
-            <w:r>
-              <w:t xml:space="preserve">0.01</w:t>
+              <w:t xml:space="preserve">58.94</w:t>
+            </w:r>
+          </w:p>
+        </w:tc>
+        <w:tc>
+          <w:tcPr/>
+          <w:p>
+            <w:pPr>
+              <w:pStyle w:val="Compact"/>
+              <w:jc w:val="left"/>
+            </w:pPr>
+            <w:r>
+              <w:t xml:space="preserve">0.04</w:t>
             </w:r>
           </w:p>
         </w:tc>
@@ -7997,7 +7993,7 @@
               <w:jc w:val="left"/>
             </w:pPr>
             <w:r>
-              <w:t xml:space="preserve">0.90</w:t>
+              <w:t xml:space="preserve">2.32</w:t>
             </w:r>
           </w:p>
         </w:tc>
@@ -8021,7 +8017,7 @@
               <w:jc w:val="left"/>
             </w:pPr>
             <w:r>
-              <w:t xml:space="preserve">0.34</w:t>
+              <w:t xml:space="preserve">0.13</w:t>
             </w:r>
           </w:p>
         </w:tc>
@@ -8231,7 +8227,7 @@
               <w:jc w:val="left"/>
             </w:pPr>
             <w:r>
-              <w:t xml:space="preserve">FALSE</w:t>
+              <w:t xml:space="preserve">TRUE</w:t>
             </w:r>
           </w:p>
         </w:tc>
@@ -8459,19 +8455,19 @@
               <w:jc w:val="left"/>
             </w:pPr>
             <w:r>
-              <w:t xml:space="preserve">37.42</w:t>
-            </w:r>
-          </w:p>
-        </w:tc>
-        <w:tc>
-          <w:tcPr/>
-          <w:p>
-            <w:pPr>
-              <w:pStyle w:val="Compact"/>
-              <w:jc w:val="left"/>
-            </w:pPr>
-            <w:r>
-              <w:t xml:space="preserve">1.63</w:t>
+              <w:t xml:space="preserve">38.11</w:t>
+            </w:r>
+          </w:p>
+        </w:tc>
+        <w:tc>
+          <w:tcPr/>
+          <w:p>
+            <w:pPr>
+              <w:pStyle w:val="Compact"/>
+              <w:jc w:val="left"/>
+            </w:pPr>
+            <w:r>
+              <w:t xml:space="preserve">2.32</w:t>
             </w:r>
           </w:p>
         </w:tc>
@@ -8495,19 +8491,19 @@
               <w:jc w:val="left"/>
             </w:pPr>
             <w:r>
-              <w:t xml:space="preserve">27.42</w:t>
-            </w:r>
-          </w:p>
-        </w:tc>
-        <w:tc>
-          <w:tcPr/>
-          <w:p>
-            <w:pPr>
-              <w:pStyle w:val="Compact"/>
-              <w:jc w:val="left"/>
-            </w:pPr>
-            <w:r>
-              <w:t xml:space="preserve">0.09</w:t>
+              <w:t xml:space="preserve">28.11</w:t>
+            </w:r>
+          </w:p>
+        </w:tc>
+        <w:tc>
+          <w:tcPr/>
+          <w:p>
+            <w:pPr>
+              <w:pStyle w:val="Compact"/>
+              <w:jc w:val="left"/>
+            </w:pPr>
+            <w:r>
+              <w:t xml:space="preserve">0.06</w:t>
             </w:r>
           </w:p>
         </w:tc>
@@ -8531,7 +8527,7 @@
               <w:jc w:val="left"/>
             </w:pPr>
             <w:r>
-              <w:t xml:space="preserve">2.65</w:t>
+              <w:t xml:space="preserve">1.96</w:t>
             </w:r>
           </w:p>
         </w:tc>
@@ -8555,39 +8551,39 @@
               <w:jc w:val="left"/>
             </w:pPr>
             <w:r>
-              <w:t xml:space="preserve">0.10</w:t>
-            </w:r>
-          </w:p>
-        </w:tc>
-        <w:tc>
-          <w:tcPr/>
-          <w:p>
-            <w:pPr>
-              <w:pStyle w:val="Compact"/>
-            </w:pPr>
-          </w:p>
-        </w:tc>
-        <w:tc>
-          <w:tcPr/>
-          <w:p>
-            <w:pPr>
-              <w:pStyle w:val="Compact"/>
-              <w:jc w:val="left"/>
-            </w:pPr>
-            <w:r>
-              <w:t xml:space="preserve">TRUE</w:t>
-            </w:r>
-          </w:p>
-        </w:tc>
-        <w:tc>
-          <w:tcPr/>
-          <w:p>
-            <w:pPr>
-              <w:pStyle w:val="Compact"/>
-              <w:jc w:val="left"/>
-            </w:pPr>
-            <w:r>
-              <w:t xml:space="preserve">TRUE</w:t>
+              <w:t xml:space="preserve">0.16</w:t>
+            </w:r>
+          </w:p>
+        </w:tc>
+        <w:tc>
+          <w:tcPr/>
+          <w:p>
+            <w:pPr>
+              <w:pStyle w:val="Compact"/>
+            </w:pPr>
+          </w:p>
+        </w:tc>
+        <w:tc>
+          <w:tcPr/>
+          <w:p>
+            <w:pPr>
+              <w:pStyle w:val="Compact"/>
+              <w:jc w:val="left"/>
+            </w:pPr>
+            <w:r>
+              <w:t xml:space="preserve">FALSE</w:t>
+            </w:r>
+          </w:p>
+        </w:tc>
+        <w:tc>
+          <w:tcPr/>
+          <w:p>
+            <w:pPr>
+              <w:pStyle w:val="Compact"/>
+              <w:jc w:val="left"/>
+            </w:pPr>
+            <w:r>
+              <w:t xml:space="preserve">FALSE</w:t>
             </w:r>
           </w:p>
         </w:tc>
@@ -8637,19 +8633,19 @@
               <w:jc w:val="left"/>
             </w:pPr>
             <w:r>
-              <w:t xml:space="preserve">39.26</w:t>
-            </w:r>
-          </w:p>
-        </w:tc>
-        <w:tc>
-          <w:tcPr/>
-          <w:p>
-            <w:pPr>
-              <w:pStyle w:val="Compact"/>
-              <w:jc w:val="left"/>
-            </w:pPr>
-            <w:r>
-              <w:t xml:space="preserve">3.48</w:t>
+              <w:t xml:space="preserve">39.10</w:t>
+            </w:r>
+          </w:p>
+        </w:tc>
+        <w:tc>
+          <w:tcPr/>
+          <w:p>
+            <w:pPr>
+              <w:pStyle w:val="Compact"/>
+              <w:jc w:val="left"/>
+            </w:pPr>
+            <w:r>
+              <w:t xml:space="preserve">3.32</w:t>
             </w:r>
           </w:p>
         </w:tc>
@@ -8673,7 +8669,7 @@
               <w:jc w:val="left"/>
             </w:pPr>
             <w:r>
-              <w:t xml:space="preserve">29.26</w:t>
+              <w:t xml:space="preserve">29.10</w:t>
             </w:r>
           </w:p>
         </w:tc>
@@ -8709,7 +8705,7 @@
               <w:jc w:val="left"/>
             </w:pPr>
             <w:r>
-              <w:t xml:space="preserve">0.81</w:t>
+              <w:t xml:space="preserve">0.97</w:t>
             </w:r>
           </w:p>
         </w:tc>
@@ -8733,7 +8729,7 @@
               <w:jc w:val="left"/>
             </w:pPr>
             <w:r>
-              <w:t xml:space="preserve">0.37</w:t>
+              <w:t xml:space="preserve">0.32</w:t>
             </w:r>
           </w:p>
         </w:tc>
@@ -8827,7 +8823,7 @@
               <w:jc w:val="left"/>
             </w:pPr>
             <w:r>
-              <w:t xml:space="preserve">0.57</w:t>
+              <w:t xml:space="preserve">2.85</w:t>
             </w:r>
           </w:p>
         </w:tc>
@@ -8931,7 +8927,7 @@
               <w:jc w:val="left"/>
             </w:pPr>
             <w:r>
-              <w:t xml:space="preserve">TRUE</w:t>
+              <w:t xml:space="preserve">FALSE</w:t>
             </w:r>
           </w:p>
         </w:tc>
@@ -9005,7 +9001,7 @@
               <w:jc w:val="left"/>
             </w:pPr>
             <w:r>
-              <w:t xml:space="preserve">2.45</w:t>
+              <w:t xml:space="preserve">4.72</w:t>
             </w:r>
           </w:p>
         </w:tc>
@@ -9171,19 +9167,19 @@
               <w:jc w:val="left"/>
             </w:pPr>
             <w:r>
-              <w:t xml:space="preserve">81.06</w:t>
-            </w:r>
-          </w:p>
-        </w:tc>
-        <w:tc>
-          <w:tcPr/>
-          <w:p>
-            <w:pPr>
-              <w:pStyle w:val="Compact"/>
-              <w:jc w:val="left"/>
-            </w:pPr>
-            <w:r>
-              <w:t xml:space="preserve">0.00</w:t>
+              <w:t xml:space="preserve">80.28</w:t>
+            </w:r>
+          </w:p>
+        </w:tc>
+        <w:tc>
+          <w:tcPr/>
+          <w:p>
+            <w:pPr>
+              <w:pStyle w:val="Compact"/>
+              <w:jc w:val="left"/>
+            </w:pPr>
+            <w:r>
+              <w:t xml:space="preserve">1.50</w:t>
             </w:r>
           </w:p>
         </w:tc>
@@ -9207,7 +9203,55 @@
               <w:jc w:val="left"/>
             </w:pPr>
             <w:r>
-              <w:t xml:space="preserve">73.80</w:t>
+              <w:t xml:space="preserve">73.02</w:t>
+            </w:r>
+          </w:p>
+        </w:tc>
+        <w:tc>
+          <w:tcPr/>
+          <w:p>
+            <w:pPr>
+              <w:pStyle w:val="Compact"/>
+              <w:jc w:val="left"/>
+            </w:pPr>
+            <w:r>
+              <w:t xml:space="preserve">0.05</w:t>
+            </w:r>
+          </w:p>
+        </w:tc>
+        <w:tc>
+          <w:tcPr/>
+          <w:p>
+            <w:pPr>
+              <w:pStyle w:val="Compact"/>
+              <w:jc w:val="left"/>
+            </w:pPr>
+            <w:r>
+              <w:t xml:space="preserve">20</w:t>
+            </w:r>
+          </w:p>
+        </w:tc>
+        <w:tc>
+          <w:tcPr/>
+          <w:p>
+            <w:pPr>
+              <w:pStyle w:val="Compact"/>
+              <w:jc w:val="left"/>
+            </w:pPr>
+            <w:r>
+              <w:t xml:space="preserve">4.01</w:t>
+            </w:r>
+          </w:p>
+        </w:tc>
+        <w:tc>
+          <w:tcPr/>
+          <w:p>
+            <w:pPr>
+              <w:pStyle w:val="Compact"/>
+              <w:jc w:val="left"/>
+            </w:pPr>
+            <w:r>
+              <w:t xml:space="preserve">1</w:t>
             </w:r>
           </w:p>
         </w:tc>
@@ -9231,52 +9275,8 @@
               <w:jc w:val="left"/>
             </w:pPr>
             <w:r>
-              <w:t xml:space="preserve">20</w:t>
-            </w:r>
-          </w:p>
-        </w:tc>
-        <w:tc>
-          <w:tcPr/>
-          <w:p>
-            <w:pPr>
-              <w:pStyle w:val="Compact"/>
-              <w:jc w:val="left"/>
-            </w:pPr>
-            <w:r>
-              <w:t xml:space="preserve">3.23</w:t>
-            </w:r>
-          </w:p>
-        </w:tc>
-        <w:tc>
-          <w:tcPr/>
-          <w:p>
-            <w:pPr>
-              <w:pStyle w:val="Compact"/>
-              <w:jc w:val="left"/>
-            </w:pPr>
-            <w:r>
-              <w:t xml:space="preserve">1</w:t>
-            </w:r>
-          </w:p>
-        </w:tc>
-        <w:tc>
-          <w:tcPr/>
-          <w:p>
-            <w:pPr>
-              <w:pStyle w:val="Compact"/>
-              <w:jc w:val="left"/>
-            </w:pPr>
-            <w:r>
-              <w:t xml:space="preserve">0.07</w:t>
-            </w:r>
-          </w:p>
-        </w:tc>
-        <w:tc>
-          <w:tcPr/>
-          <w:p>
-            <w:pPr>
-              <w:pStyle w:val="Compact"/>
-            </w:pPr>
+              <w:t xml:space="preserve">*</w:t>
+            </w:r>
           </w:p>
         </w:tc>
         <w:tc>
@@ -9299,7 +9299,7 @@
               <w:jc w:val="left"/>
             </w:pPr>
             <w:r>
-              <w:t xml:space="preserve">TRUE</w:t>
+              <w:t xml:space="preserve">FALSE</w:t>
             </w:r>
           </w:p>
         </w:tc>
@@ -9349,19 +9349,19 @@
               <w:jc w:val="left"/>
             </w:pPr>
             <w:r>
-              <w:t xml:space="preserve">83.78</w:t>
-            </w:r>
-          </w:p>
-        </w:tc>
-        <w:tc>
-          <w:tcPr/>
-          <w:p>
-            <w:pPr>
-              <w:pStyle w:val="Compact"/>
-              <w:jc w:val="left"/>
-            </w:pPr>
-            <w:r>
-              <w:t xml:space="preserve">2.71</w:t>
+              <w:t xml:space="preserve">78.79</w:t>
+            </w:r>
+          </w:p>
+        </w:tc>
+        <w:tc>
+          <w:tcPr/>
+          <w:p>
+            <w:pPr>
+              <w:pStyle w:val="Compact"/>
+              <w:jc w:val="left"/>
+            </w:pPr>
+            <w:r>
+              <w:t xml:space="preserve">0.00</w:t>
             </w:r>
           </w:p>
         </w:tc>
@@ -9385,19 +9385,19 @@
               <w:jc w:val="left"/>
             </w:pPr>
             <w:r>
-              <w:t xml:space="preserve">76.51</w:t>
-            </w:r>
-          </w:p>
-        </w:tc>
-        <w:tc>
-          <w:tcPr/>
-          <w:p>
-            <w:pPr>
-              <w:pStyle w:val="Compact"/>
-              <w:jc w:val="left"/>
-            </w:pPr>
-            <w:r>
-              <w:t xml:space="preserve">0.01</w:t>
+              <w:t xml:space="preserve">71.53</w:t>
+            </w:r>
+          </w:p>
+        </w:tc>
+        <w:tc>
+          <w:tcPr/>
+          <w:p>
+            <w:pPr>
+              <w:pStyle w:val="Compact"/>
+              <w:jc w:val="left"/>
+            </w:pPr>
+            <w:r>
+              <w:t xml:space="preserve">0.07</w:t>
             </w:r>
           </w:p>
         </w:tc>
@@ -9421,7 +9421,7 @@
               <w:jc w:val="left"/>
             </w:pPr>
             <w:r>
-              <w:t xml:space="preserve">0.52</w:t>
+              <w:t xml:space="preserve">5.51</w:t>
             </w:r>
           </w:p>
         </w:tc>
@@ -9445,39 +9445,43 @@
               <w:jc w:val="left"/>
             </w:pPr>
             <w:r>
-              <w:t xml:space="preserve">0.47</w:t>
-            </w:r>
-          </w:p>
-        </w:tc>
-        <w:tc>
-          <w:tcPr/>
-          <w:p>
-            <w:pPr>
-              <w:pStyle w:val="Compact"/>
-            </w:pPr>
-          </w:p>
-        </w:tc>
-        <w:tc>
-          <w:tcPr/>
-          <w:p>
-            <w:pPr>
-              <w:pStyle w:val="Compact"/>
-              <w:jc w:val="left"/>
-            </w:pPr>
-            <w:r>
-              <w:t xml:space="preserve">FALSE</w:t>
-            </w:r>
-          </w:p>
-        </w:tc>
-        <w:tc>
-          <w:tcPr/>
-          <w:p>
-            <w:pPr>
-              <w:pStyle w:val="Compact"/>
-              <w:jc w:val="left"/>
-            </w:pPr>
-            <w:r>
-              <w:t xml:space="preserve">FALSE</w:t>
+              <w:t xml:space="preserve">0.02</w:t>
+            </w:r>
+          </w:p>
+        </w:tc>
+        <w:tc>
+          <w:tcPr/>
+          <w:p>
+            <w:pPr>
+              <w:pStyle w:val="Compact"/>
+              <w:jc w:val="left"/>
+            </w:pPr>
+            <w:r>
+              <w:t xml:space="preserve">*</w:t>
+            </w:r>
+          </w:p>
+        </w:tc>
+        <w:tc>
+          <w:tcPr/>
+          <w:p>
+            <w:pPr>
+              <w:pStyle w:val="Compact"/>
+              <w:jc w:val="left"/>
+            </w:pPr>
+            <w:r>
+              <w:t xml:space="preserve">TRUE</w:t>
+            </w:r>
+          </w:p>
+        </w:tc>
+        <w:tc>
+          <w:tcPr/>
+          <w:p>
+            <w:pPr>
+              <w:pStyle w:val="Compact"/>
+              <w:jc w:val="left"/>
+            </w:pPr>
+            <w:r>
+              <w:t xml:space="preserve">TRUE</w:t>
             </w:r>
           </w:p>
         </w:tc>
@@ -9883,19 +9887,19 @@
               <w:jc w:val="left"/>
             </w:pPr>
             <w:r>
-              <w:t xml:space="preserve">67.19</w:t>
-            </w:r>
-          </w:p>
-        </w:tc>
-        <w:tc>
-          <w:tcPr/>
-          <w:p>
-            <w:pPr>
-              <w:pStyle w:val="Compact"/>
-              <w:jc w:val="left"/>
-            </w:pPr>
-            <w:r>
-              <w:t xml:space="preserve">2.13</w:t>
+              <w:t xml:space="preserve">67.64</w:t>
+            </w:r>
+          </w:p>
+        </w:tc>
+        <w:tc>
+          <w:tcPr/>
+          <w:p>
+            <w:pPr>
+              <w:pStyle w:val="Compact"/>
+              <w:jc w:val="left"/>
+            </w:pPr>
+            <w:r>
+              <w:t xml:space="preserve">2.58</w:t>
             </w:r>
           </w:p>
         </w:tc>
@@ -9919,19 +9923,19 @@
               <w:jc w:val="left"/>
             </w:pPr>
             <w:r>
-              <w:t xml:space="preserve">59.69</w:t>
-            </w:r>
-          </w:p>
-        </w:tc>
-        <w:tc>
-          <w:tcPr/>
-          <w:p>
-            <w:pPr>
-              <w:pStyle w:val="Compact"/>
-              <w:jc w:val="left"/>
-            </w:pPr>
-            <w:r>
-              <w:t xml:space="preserve">0.01</w:t>
+              <w:t xml:space="preserve">60.13</w:t>
+            </w:r>
+          </w:p>
+        </w:tc>
+        <w:tc>
+          <w:tcPr/>
+          <w:p>
+            <w:pPr>
+              <w:pStyle w:val="Compact"/>
+              <w:jc w:val="left"/>
+            </w:pPr>
+            <w:r>
+              <w:t xml:space="preserve">0.00</w:t>
             </w:r>
           </w:p>
         </w:tc>
@@ -9955,7 +9959,7 @@
               <w:jc w:val="left"/>
             </w:pPr>
             <w:r>
-              <w:t xml:space="preserve">0.66</w:t>
+              <w:t xml:space="preserve">0.22</w:t>
             </w:r>
           </w:p>
         </w:tc>
@@ -9979,7 +9983,7 @@
               <w:jc w:val="left"/>
             </w:pPr>
             <w:r>
-              <w:t xml:space="preserve">0.42</w:t>
+              <w:t xml:space="preserve">0.64</w:t>
             </w:r>
           </w:p>
         </w:tc>
@@ -10061,19 +10065,19 @@
               <w:jc w:val="left"/>
             </w:pPr>
             <w:r>
-              <w:t xml:space="preserve">67.28</w:t>
-            </w:r>
-          </w:p>
-        </w:tc>
-        <w:tc>
-          <w:tcPr/>
-          <w:p>
-            <w:pPr>
-              <w:pStyle w:val="Compact"/>
-              <w:jc w:val="left"/>
-            </w:pPr>
-            <w:r>
-              <w:t xml:space="preserve">2.22</w:t>
+              <w:t xml:space="preserve">67.78</w:t>
+            </w:r>
+          </w:p>
+        </w:tc>
+        <w:tc>
+          <w:tcPr/>
+          <w:p>
+            <w:pPr>
+              <w:pStyle w:val="Compact"/>
+              <w:jc w:val="left"/>
+            </w:pPr>
+            <w:r>
+              <w:t xml:space="preserve">2.73</w:t>
             </w:r>
           </w:p>
         </w:tc>
@@ -10097,19 +10101,19 @@
               <w:jc w:val="left"/>
             </w:pPr>
             <w:r>
-              <w:t xml:space="preserve">59.78</w:t>
-            </w:r>
-          </w:p>
-        </w:tc>
-        <w:tc>
-          <w:tcPr/>
-          <w:p>
-            <w:pPr>
-              <w:pStyle w:val="Compact"/>
-              <w:jc w:val="left"/>
-            </w:pPr>
-            <w:r>
-              <w:t xml:space="preserve">0.01</w:t>
+              <w:t xml:space="preserve">60.28</w:t>
+            </w:r>
+          </w:p>
+        </w:tc>
+        <w:tc>
+          <w:tcPr/>
+          <w:p>
+            <w:pPr>
+              <w:pStyle w:val="Compact"/>
+              <w:jc w:val="left"/>
+            </w:pPr>
+            <w:r>
+              <w:t xml:space="preserve">0.00</w:t>
             </w:r>
           </w:p>
         </w:tc>
@@ -10133,7 +10137,7 @@
               <w:jc w:val="left"/>
             </w:pPr>
             <w:r>
-              <w:t xml:space="preserve">0.57</w:t>
+              <w:t xml:space="preserve">0.07</w:t>
             </w:r>
           </w:p>
         </w:tc>
@@ -10157,7 +10161,7 @@
               <w:jc w:val="left"/>
             </w:pPr>
             <w:r>
-              <w:t xml:space="preserve">0.45</w:t>
+              <w:t xml:space="preserve">0.80</w:t>
             </w:r>
           </w:p>
         </w:tc>
@@ -10367,7 +10371,7 @@
               <w:jc w:val="left"/>
             </w:pPr>
             <w:r>
-              <w:t xml:space="preserve">TRUE</w:t>
+              <w:t xml:space="preserve">FALSE</w:t>
             </w:r>
           </w:p>
         </w:tc>
@@ -10595,19 +10599,19 @@
               <w:jc w:val="left"/>
             </w:pPr>
             <w:r>
-              <w:t xml:space="preserve">39.94</w:t>
-            </w:r>
-          </w:p>
-        </w:tc>
-        <w:tc>
-          <w:tcPr/>
-          <w:p>
-            <w:pPr>
-              <w:pStyle w:val="Compact"/>
-              <w:jc w:val="left"/>
-            </w:pPr>
-            <w:r>
-              <w:t xml:space="preserve">3.86</w:t>
+              <w:t xml:space="preserve">39.64</w:t>
+            </w:r>
+          </w:p>
+        </w:tc>
+        <w:tc>
+          <w:tcPr/>
+          <w:p>
+            <w:pPr>
+              <w:pStyle w:val="Compact"/>
+              <w:jc w:val="left"/>
+            </w:pPr>
+            <w:r>
+              <w:t xml:space="preserve">3.55</w:t>
             </w:r>
           </w:p>
         </w:tc>
@@ -10631,19 +10635,19 @@
               <w:jc w:val="left"/>
             </w:pPr>
             <w:r>
-              <w:t xml:space="preserve">29.94</w:t>
-            </w:r>
-          </w:p>
-        </w:tc>
-        <w:tc>
-          <w:tcPr/>
-          <w:p>
-            <w:pPr>
-              <w:pStyle w:val="Compact"/>
-              <w:jc w:val="left"/>
-            </w:pPr>
-            <w:r>
-              <w:t xml:space="preserve">0.01</w:t>
+              <w:t xml:space="preserve">29.64</w:t>
+            </w:r>
+          </w:p>
+        </w:tc>
+        <w:tc>
+          <w:tcPr/>
+          <w:p>
+            <w:pPr>
+              <w:pStyle w:val="Compact"/>
+              <w:jc w:val="left"/>
+            </w:pPr>
+            <w:r>
+              <w:t xml:space="preserve">0.02</w:t>
             </w:r>
           </w:p>
         </w:tc>
@@ -10667,7 +10671,7 @@
               <w:jc w:val="left"/>
             </w:pPr>
             <w:r>
-              <w:t xml:space="preserve">0.43</w:t>
+              <w:t xml:space="preserve">0.73</w:t>
             </w:r>
           </w:p>
         </w:tc>
@@ -10691,7 +10695,7 @@
               <w:jc w:val="left"/>
             </w:pPr>
             <w:r>
-              <w:t xml:space="preserve">0.51</w:t>
+              <w:t xml:space="preserve">0.39</w:t>
             </w:r>
           </w:p>
         </w:tc>
@@ -10773,19 +10777,19 @@
               <w:jc w:val="left"/>
             </w:pPr>
             <w:r>
-              <w:t xml:space="preserve">38.14</w:t>
-            </w:r>
-          </w:p>
-        </w:tc>
-        <w:tc>
-          <w:tcPr/>
-          <w:p>
-            <w:pPr>
-              <w:pStyle w:val="Compact"/>
-              <w:jc w:val="left"/>
-            </w:pPr>
-            <w:r>
-              <w:t xml:space="preserve">2.05</w:t>
+              <w:t xml:space="preserve">37.93</w:t>
+            </w:r>
+          </w:p>
+        </w:tc>
+        <w:tc>
+          <w:tcPr/>
+          <w:p>
+            <w:pPr>
+              <w:pStyle w:val="Compact"/>
+              <w:jc w:val="left"/>
+            </w:pPr>
+            <w:r>
+              <w:t xml:space="preserve">1.84</w:t>
             </w:r>
           </w:p>
         </w:tc>
@@ -10809,19 +10813,19 @@
               <w:jc w:val="left"/>
             </w:pPr>
             <w:r>
-              <w:t xml:space="preserve">28.14</w:t>
-            </w:r>
-          </w:p>
-        </w:tc>
-        <w:tc>
-          <w:tcPr/>
-          <w:p>
-            <w:pPr>
-              <w:pStyle w:val="Compact"/>
-              <w:jc w:val="left"/>
-            </w:pPr>
-            <w:r>
-              <w:t xml:space="preserve">0.07</w:t>
+              <w:t xml:space="preserve">27.93</w:t>
+            </w:r>
+          </w:p>
+        </w:tc>
+        <w:tc>
+          <w:tcPr/>
+          <w:p>
+            <w:pPr>
+              <w:pStyle w:val="Compact"/>
+              <w:jc w:val="left"/>
+            </w:pPr>
+            <w:r>
+              <w:t xml:space="preserve">0.08</w:t>
             </w:r>
           </w:p>
         </w:tc>
@@ -10845,7 +10849,7 @@
               <w:jc w:val="left"/>
             </w:pPr>
             <w:r>
-              <w:t xml:space="preserve">2.23</w:t>
+              <w:t xml:space="preserve">2.45</w:t>
             </w:r>
           </w:p>
         </w:tc>
@@ -10869,39 +10873,39 @@
               <w:jc w:val="left"/>
             </w:pPr>
             <w:r>
-              <w:t xml:space="preserve">0.14</w:t>
-            </w:r>
-          </w:p>
-        </w:tc>
-        <w:tc>
-          <w:tcPr/>
-          <w:p>
-            <w:pPr>
-              <w:pStyle w:val="Compact"/>
-            </w:pPr>
-          </w:p>
-        </w:tc>
-        <w:tc>
-          <w:tcPr/>
-          <w:p>
-            <w:pPr>
-              <w:pStyle w:val="Compact"/>
-              <w:jc w:val="left"/>
-            </w:pPr>
-            <w:r>
-              <w:t xml:space="preserve">FALSE</w:t>
-            </w:r>
-          </w:p>
-        </w:tc>
-        <w:tc>
-          <w:tcPr/>
-          <w:p>
-            <w:pPr>
-              <w:pStyle w:val="Compact"/>
-              <w:jc w:val="left"/>
-            </w:pPr>
-            <w:r>
-              <w:t xml:space="preserve">FALSE</w:t>
+              <w:t xml:space="preserve">0.12</w:t>
+            </w:r>
+          </w:p>
+        </w:tc>
+        <w:tc>
+          <w:tcPr/>
+          <w:p>
+            <w:pPr>
+              <w:pStyle w:val="Compact"/>
+            </w:pPr>
+          </w:p>
+        </w:tc>
+        <w:tc>
+          <w:tcPr/>
+          <w:p>
+            <w:pPr>
+              <w:pStyle w:val="Compact"/>
+              <w:jc w:val="left"/>
+            </w:pPr>
+            <w:r>
+              <w:t xml:space="preserve">TRUE</w:t>
+            </w:r>
+          </w:p>
+        </w:tc>
+        <w:tc>
+          <w:tcPr/>
+          <w:p>
+            <w:pPr>
+              <w:pStyle w:val="Compact"/>
+              <w:jc w:val="left"/>
+            </w:pPr>
+            <w:r>
+              <w:t xml:space="preserve">TRUE</w:t>
             </w:r>
           </w:p>
         </w:tc>
@@ -10963,7 +10967,7 @@
               <w:jc w:val="left"/>
             </w:pPr>
             <w:r>
-              <w:t xml:space="preserve">0.94</w:t>
+              <w:t xml:space="preserve">0.00</w:t>
             </w:r>
           </w:p>
         </w:tc>
@@ -11141,7 +11145,7 @@
               <w:jc w:val="left"/>
             </w:pPr>
             <w:r>
-              <w:t xml:space="preserve">3.52</w:t>
+              <w:t xml:space="preserve">2.59</w:t>
             </w:r>
           </w:p>
         </w:tc>
@@ -11307,19 +11311,19 @@
               <w:jc w:val="left"/>
             </w:pPr>
             <w:r>
-              <w:t xml:space="preserve">84.26</w:t>
-            </w:r>
-          </w:p>
-        </w:tc>
-        <w:tc>
-          <w:tcPr/>
-          <w:p>
-            <w:pPr>
-              <w:pStyle w:val="Compact"/>
-              <w:jc w:val="left"/>
-            </w:pPr>
-            <w:r>
-              <w:t xml:space="preserve">1.80</w:t>
+              <w:t xml:space="preserve">83.47</w:t>
+            </w:r>
+          </w:p>
+        </w:tc>
+        <w:tc>
+          <w:tcPr/>
+          <w:p>
+            <w:pPr>
+              <w:pStyle w:val="Compact"/>
+              <w:jc w:val="left"/>
+            </w:pPr>
+            <w:r>
+              <w:t xml:space="preserve">0.07</w:t>
             </w:r>
           </w:p>
         </w:tc>
@@ -11343,19 +11347,19 @@
               <w:jc w:val="left"/>
             </w:pPr>
             <w:r>
-              <w:t xml:space="preserve">77.00</w:t>
-            </w:r>
-          </w:p>
-        </w:tc>
-        <w:tc>
-          <w:tcPr/>
-          <w:p>
-            <w:pPr>
-              <w:pStyle w:val="Compact"/>
-              <w:jc w:val="left"/>
-            </w:pPr>
-            <w:r>
-              <w:t xml:space="preserve">0.02</w:t>
+              <w:t xml:space="preserve">76.21</w:t>
+            </w:r>
+          </w:p>
+        </w:tc>
+        <w:tc>
+          <w:tcPr/>
+          <w:p>
+            <w:pPr>
+              <w:pStyle w:val="Compact"/>
+              <w:jc w:val="left"/>
+            </w:pPr>
+            <w:r>
+              <w:t xml:space="preserve">0.03</w:t>
             </w:r>
           </w:p>
         </w:tc>
@@ -11379,7 +11383,7 @@
               <w:jc w:val="left"/>
             </w:pPr>
             <w:r>
-              <w:t xml:space="preserve">1.80</w:t>
+              <w:t xml:space="preserve">2.59</w:t>
             </w:r>
           </w:p>
         </w:tc>
@@ -11403,7 +11407,7 @@
               <w:jc w:val="left"/>
             </w:pPr>
             <w:r>
-              <w:t xml:space="preserve">0.18</w:t>
+              <w:t xml:space="preserve">0.11</w:t>
             </w:r>
           </w:p>
         </w:tc>
@@ -11435,7 +11439,7 @@
               <w:jc w:val="left"/>
             </w:pPr>
             <w:r>
-              <w:t xml:space="preserve">FALSE</w:t>
+              <w:t xml:space="preserve">TRUE</w:t>
             </w:r>
           </w:p>
         </w:tc>
@@ -11485,19 +11489,19 @@
               <w:jc w:val="left"/>
             </w:pPr>
             <w:r>
-              <w:t xml:space="preserve">82.46</w:t>
-            </w:r>
-          </w:p>
-        </w:tc>
-        <w:tc>
-          <w:tcPr/>
-          <w:p>
-            <w:pPr>
-              <w:pStyle w:val="Compact"/>
-              <w:jc w:val="left"/>
-            </w:pPr>
-            <w:r>
-              <w:t xml:space="preserve">0.00</w:t>
+              <w:t xml:space="preserve">83.75</w:t>
+            </w:r>
+          </w:p>
+        </w:tc>
+        <w:tc>
+          <w:tcPr/>
+          <w:p>
+            <w:pPr>
+              <w:pStyle w:val="Compact"/>
+              <w:jc w:val="left"/>
+            </w:pPr>
+            <w:r>
+              <w:t xml:space="preserve">0.36</w:t>
             </w:r>
           </w:p>
         </w:tc>
@@ -11521,19 +11525,19 @@
               <w:jc w:val="left"/>
             </w:pPr>
             <w:r>
-              <w:t xml:space="preserve">75.20</w:t>
-            </w:r>
-          </w:p>
-        </w:tc>
-        <w:tc>
-          <w:tcPr/>
-          <w:p>
-            <w:pPr>
-              <w:pStyle w:val="Compact"/>
-              <w:jc w:val="left"/>
-            </w:pPr>
-            <w:r>
-              <w:t xml:space="preserve">0.05</w:t>
+              <w:t xml:space="preserve">76.49</w:t>
+            </w:r>
+          </w:p>
+        </w:tc>
+        <w:tc>
+          <w:tcPr/>
+          <w:p>
+            <w:pPr>
+              <w:pStyle w:val="Compact"/>
+              <w:jc w:val="left"/>
+            </w:pPr>
+            <w:r>
+              <w:t xml:space="preserve">0.03</w:t>
             </w:r>
           </w:p>
         </w:tc>
@@ -11557,7 +11561,7 @@
               <w:jc w:val="left"/>
             </w:pPr>
             <w:r>
-              <w:t xml:space="preserve">3.60</w:t>
+              <w:t xml:space="preserve">2.31</w:t>
             </w:r>
           </w:p>
         </w:tc>
@@ -11581,7 +11585,7 @@
               <w:jc w:val="left"/>
             </w:pPr>
             <w:r>
-              <w:t xml:space="preserve">0.06</w:t>
+              <w:t xml:space="preserve">0.13</w:t>
             </w:r>
           </w:p>
         </w:tc>
@@ -11613,7 +11617,7 @@
               <w:jc w:val="left"/>
             </w:pPr>
             <w:r>
-              <w:t xml:space="preserve">TRUE</w:t>
+              <w:t xml:space="preserve">FALSE</w:t>
             </w:r>
           </w:p>
         </w:tc>
@@ -12023,19 +12027,19 @@
               <w:jc w:val="left"/>
             </w:pPr>
             <w:r>
-              <w:t xml:space="preserve">74.99</w:t>
-            </w:r>
-          </w:p>
-        </w:tc>
-        <w:tc>
-          <w:tcPr/>
-          <w:p>
-            <w:pPr>
-              <w:pStyle w:val="Compact"/>
-              <w:jc w:val="left"/>
-            </w:pPr>
-            <w:r>
-              <w:t xml:space="preserve">2.72</w:t>
+              <w:t xml:space="preserve">73.86</w:t>
+            </w:r>
+          </w:p>
+        </w:tc>
+        <w:tc>
+          <w:tcPr/>
+          <w:p>
+            <w:pPr>
+              <w:pStyle w:val="Compact"/>
+              <w:jc w:val="left"/>
+            </w:pPr>
+            <w:r>
+              <w:t xml:space="preserve">1.59</w:t>
             </w:r>
           </w:p>
         </w:tc>
@@ -12059,19 +12063,19 @@
               <w:jc w:val="left"/>
             </w:pPr>
             <w:r>
-              <w:t xml:space="preserve">67.49</w:t>
-            </w:r>
-          </w:p>
-        </w:tc>
-        <w:tc>
-          <w:tcPr/>
-          <w:p>
-            <w:pPr>
-              <w:pStyle w:val="Compact"/>
-              <w:jc w:val="left"/>
-            </w:pPr>
-            <w:r>
-              <w:t xml:space="preserve">0.04</w:t>
+              <w:t xml:space="preserve">66.36</w:t>
+            </w:r>
+          </w:p>
+        </w:tc>
+        <w:tc>
+          <w:tcPr/>
+          <w:p>
+            <w:pPr>
+              <w:pStyle w:val="Compact"/>
+              <w:jc w:val="left"/>
+            </w:pPr>
+            <w:r>
+              <w:t xml:space="preserve">0.06</w:t>
             </w:r>
           </w:p>
         </w:tc>
@@ -12095,7 +12099,7 @@
               <w:jc w:val="left"/>
             </w:pPr>
             <w:r>
-              <w:t xml:space="preserve">2.82</w:t>
+              <w:t xml:space="preserve">3.95</w:t>
             </w:r>
           </w:p>
         </w:tc>
@@ -12119,27 +12123,31 @@
               <w:jc w:val="left"/>
             </w:pPr>
             <w:r>
-              <w:t xml:space="preserve">0.09</w:t>
-            </w:r>
-          </w:p>
-        </w:tc>
-        <w:tc>
-          <w:tcPr/>
-          <w:p>
-            <w:pPr>
-              <w:pStyle w:val="Compact"/>
-            </w:pPr>
-          </w:p>
-        </w:tc>
-        <w:tc>
-          <w:tcPr/>
-          <w:p>
-            <w:pPr>
-              <w:pStyle w:val="Compact"/>
-              <w:jc w:val="left"/>
-            </w:pPr>
-            <w:r>
-              <w:t xml:space="preserve">FALSE</w:t>
+              <w:t xml:space="preserve">0.05</w:t>
+            </w:r>
+          </w:p>
+        </w:tc>
+        <w:tc>
+          <w:tcPr/>
+          <w:p>
+            <w:pPr>
+              <w:pStyle w:val="Compact"/>
+              <w:jc w:val="left"/>
+            </w:pPr>
+            <w:r>
+              <w:t xml:space="preserve">*</w:t>
+            </w:r>
+          </w:p>
+        </w:tc>
+        <w:tc>
+          <w:tcPr/>
+          <w:p>
+            <w:pPr>
+              <w:pStyle w:val="Compact"/>
+              <w:jc w:val="left"/>
+            </w:pPr>
+            <w:r>
+              <w:t xml:space="preserve">TRUE</w:t>
             </w:r>
           </w:p>
         </w:tc>
@@ -12201,19 +12209,19 @@
               <w:jc w:val="left"/>
             </w:pPr>
             <w:r>
-              <w:t xml:space="preserve">77.38</w:t>
-            </w:r>
-          </w:p>
-        </w:tc>
-        <w:tc>
-          <w:tcPr/>
-          <w:p>
-            <w:pPr>
-              <w:pStyle w:val="Compact"/>
-              <w:jc w:val="left"/>
-            </w:pPr>
-            <w:r>
-              <w:t xml:space="preserve">5.12</w:t>
+              <w:t xml:space="preserve">73.89</w:t>
+            </w:r>
+          </w:p>
+        </w:tc>
+        <w:tc>
+          <w:tcPr/>
+          <w:p>
+            <w:pPr>
+              <w:pStyle w:val="Compact"/>
+              <w:jc w:val="left"/>
+            </w:pPr>
+            <w:r>
+              <w:t xml:space="preserve">1.62</w:t>
             </w:r>
           </w:p>
         </w:tc>
@@ -12237,19 +12245,19 @@
               <w:jc w:val="left"/>
             </w:pPr>
             <w:r>
-              <w:t xml:space="preserve">69.88</w:t>
-            </w:r>
-          </w:p>
-        </w:tc>
-        <w:tc>
-          <w:tcPr/>
-          <w:p>
-            <w:pPr>
-              <w:pStyle w:val="Compact"/>
-              <w:jc w:val="left"/>
-            </w:pPr>
-            <w:r>
-              <w:t xml:space="preserve">0.01</w:t>
+              <w:t xml:space="preserve">66.39</w:t>
+            </w:r>
+          </w:p>
+        </w:tc>
+        <w:tc>
+          <w:tcPr/>
+          <w:p>
+            <w:pPr>
+              <w:pStyle w:val="Compact"/>
+              <w:jc w:val="left"/>
+            </w:pPr>
+            <w:r>
+              <w:t xml:space="preserve">0.06</w:t>
             </w:r>
           </w:p>
         </w:tc>
@@ -12273,7 +12281,7 @@
               <w:jc w:val="left"/>
             </w:pPr>
             <w:r>
-              <w:t xml:space="preserve">0.43</w:t>
+              <w:t xml:space="preserve">3.92</w:t>
             </w:r>
           </w:p>
         </w:tc>
@@ -12297,27 +12305,31 @@
               <w:jc w:val="left"/>
             </w:pPr>
             <w:r>
-              <w:t xml:space="preserve">0.51</w:t>
-            </w:r>
-          </w:p>
-        </w:tc>
-        <w:tc>
-          <w:tcPr/>
-          <w:p>
-            <w:pPr>
-              <w:pStyle w:val="Compact"/>
-            </w:pPr>
-          </w:p>
-        </w:tc>
-        <w:tc>
-          <w:tcPr/>
-          <w:p>
-            <w:pPr>
-              <w:pStyle w:val="Compact"/>
-              <w:jc w:val="left"/>
-            </w:pPr>
-            <w:r>
-              <w:t xml:space="preserve">FALSE</w:t>
+              <w:t xml:space="preserve">0.05</w:t>
+            </w:r>
+          </w:p>
+        </w:tc>
+        <w:tc>
+          <w:tcPr/>
+          <w:p>
+            <w:pPr>
+              <w:pStyle w:val="Compact"/>
+              <w:jc w:val="left"/>
+            </w:pPr>
+            <w:r>
+              <w:t xml:space="preserve">*</w:t>
+            </w:r>
+          </w:p>
+        </w:tc>
+        <w:tc>
+          <w:tcPr/>
+          <w:p>
+            <w:pPr>
+              <w:pStyle w:val="Compact"/>
+              <w:jc w:val="left"/>
+            </w:pPr>
+            <w:r>
+              <w:t xml:space="preserve">TRUE</w:t>
             </w:r>
           </w:p>
         </w:tc>
@@ -12735,19 +12747,19 @@
               <w:jc w:val="left"/>
             </w:pPr>
             <w:r>
-              <w:t xml:space="preserve">34.44</w:t>
-            </w:r>
-          </w:p>
-        </w:tc>
-        <w:tc>
-          <w:tcPr/>
-          <w:p>
-            <w:pPr>
-              <w:pStyle w:val="Compact"/>
-              <w:jc w:val="left"/>
-            </w:pPr>
-            <w:r>
-              <w:t xml:space="preserve">2.18</w:t>
+              <w:t xml:space="preserve">34.65</w:t>
+            </w:r>
+          </w:p>
+        </w:tc>
+        <w:tc>
+          <w:tcPr/>
+          <w:p>
+            <w:pPr>
+              <w:pStyle w:val="Compact"/>
+              <w:jc w:val="left"/>
+            </w:pPr>
+            <w:r>
+              <w:t xml:space="preserve">2.39</w:t>
             </w:r>
           </w:p>
         </w:tc>
@@ -12771,19 +12783,19 @@
               <w:jc w:val="left"/>
             </w:pPr>
             <w:r>
-              <w:t xml:space="preserve">24.44</w:t>
-            </w:r>
-          </w:p>
-        </w:tc>
-        <w:tc>
-          <w:tcPr/>
-          <w:p>
-            <w:pPr>
-              <w:pStyle w:val="Compact"/>
-              <w:jc w:val="left"/>
-            </w:pPr>
-            <w:r>
-              <w:t xml:space="preserve">0.08</w:t>
+              <w:t xml:space="preserve">24.65</w:t>
+            </w:r>
+          </w:p>
+        </w:tc>
+        <w:tc>
+          <w:tcPr/>
+          <w:p>
+            <w:pPr>
+              <w:pStyle w:val="Compact"/>
+              <w:jc w:val="left"/>
+            </w:pPr>
+            <w:r>
+              <w:t xml:space="preserve">0.07</w:t>
             </w:r>
           </w:p>
         </w:tc>
@@ -12807,7 +12819,7 @@
               <w:jc w:val="left"/>
             </w:pPr>
             <w:r>
-              <w:t xml:space="preserve">2.10</w:t>
+              <w:t xml:space="preserve">1.89</w:t>
             </w:r>
           </w:p>
         </w:tc>
@@ -12831,7 +12843,7 @@
               <w:jc w:val="left"/>
             </w:pPr>
             <w:r>
-              <w:t xml:space="preserve">0.15</w:t>
+              <w:t xml:space="preserve">0.17</w:t>
             </w:r>
           </w:p>
         </w:tc>
@@ -12913,19 +12925,19 @@
               <w:jc w:val="left"/>
             </w:pPr>
             <w:r>
-              <w:t xml:space="preserve">35.66</w:t>
-            </w:r>
-          </w:p>
-        </w:tc>
-        <w:tc>
-          <w:tcPr/>
-          <w:p>
-            <w:pPr>
-              <w:pStyle w:val="Compact"/>
-              <w:jc w:val="left"/>
-            </w:pPr>
-            <w:r>
-              <w:t xml:space="preserve">3.40</w:t>
+              <w:t xml:space="preserve">34.72</w:t>
+            </w:r>
+          </w:p>
+        </w:tc>
+        <w:tc>
+          <w:tcPr/>
+          <w:p>
+            <w:pPr>
+              <w:pStyle w:val="Compact"/>
+              <w:jc w:val="left"/>
+            </w:pPr>
+            <w:r>
+              <w:t xml:space="preserve">2.46</w:t>
             </w:r>
           </w:p>
         </w:tc>
@@ -12949,19 +12961,19 @@
               <w:jc w:val="left"/>
             </w:pPr>
             <w:r>
-              <w:t xml:space="preserve">25.66</w:t>
-            </w:r>
-          </w:p>
-        </w:tc>
-        <w:tc>
-          <w:tcPr/>
-          <w:p>
-            <w:pPr>
-              <w:pStyle w:val="Compact"/>
-              <w:jc w:val="left"/>
-            </w:pPr>
-            <w:r>
-              <w:t xml:space="preserve">0.03</w:t>
+              <w:t xml:space="preserve">24.72</w:t>
+            </w:r>
+          </w:p>
+        </w:tc>
+        <w:tc>
+          <w:tcPr/>
+          <w:p>
+            <w:pPr>
+              <w:pStyle w:val="Compact"/>
+              <w:jc w:val="left"/>
+            </w:pPr>
+            <w:r>
+              <w:t xml:space="preserve">0.07</w:t>
             </w:r>
           </w:p>
         </w:tc>
@@ -12985,7 +12997,7 @@
               <w:jc w:val="left"/>
             </w:pPr>
             <w:r>
-              <w:t xml:space="preserve">0.89</w:t>
+              <w:t xml:space="preserve">1.82</w:t>
             </w:r>
           </w:p>
         </w:tc>
@@ -13009,7 +13021,7 @@
               <w:jc w:val="left"/>
             </w:pPr>
             <w:r>
-              <w:t xml:space="preserve">0.35</w:t>
+              <w:t xml:space="preserve">0.18</w:t>
             </w:r>
           </w:p>
         </w:tc>

--- a/Outputs/table_guild_simple.docx
+++ b/Outputs/table_guild_simple.docx
@@ -9,21 +9,22 @@
         <w:tblLook w:firstRow="1" w:lastRow="0" w:firstColumn="0" w:lastColumn="0" w:noHBand="0" w:noVBand="0" w:val="0020"/>
       </w:tblPr>
       <w:tblGrid>
-        <w:gridCol w:w="462"/>
-        <w:gridCol w:w="771"/>
-        <w:gridCol w:w="462"/>
-        <w:gridCol w:w="308"/>
-        <w:gridCol w:w="308"/>
-        <w:gridCol w:w="462"/>
-        <w:gridCol w:w="462"/>
-        <w:gridCol w:w="257"/>
-        <w:gridCol w:w="617"/>
-        <w:gridCol w:w="462"/>
-        <w:gridCol w:w="462"/>
-        <w:gridCol w:w="720"/>
-        <w:gridCol w:w="514"/>
-        <w:gridCol w:w="1080"/>
-        <w:gridCol w:w="565"/>
+        <w:gridCol w:w="293"/>
+        <w:gridCol w:w="488"/>
+        <w:gridCol w:w="293"/>
+        <w:gridCol w:w="2900"/>
+        <w:gridCol w:w="195"/>
+        <w:gridCol w:w="195"/>
+        <w:gridCol w:w="293"/>
+        <w:gridCol w:w="293"/>
+        <w:gridCol w:w="162"/>
+        <w:gridCol w:w="391"/>
+        <w:gridCol w:w="293"/>
+        <w:gridCol w:w="293"/>
+        <w:gridCol w:w="456"/>
+        <w:gridCol w:w="325"/>
+        <w:gridCol w:w="684"/>
+        <w:gridCol w:w="358"/>
       </w:tblGrid>
       <w:tr>
         <w:trPr>
@@ -73,6 +74,18 @@
               <w:jc w:val="left"/>
             </w:pPr>
             <w:r>
+              <w:t xml:space="preserve">mod_formula</w:t>
+            </w:r>
+          </w:p>
+        </w:tc>
+        <w:tc>
+          <w:tcPr/>
+          <w:p>
+            <w:pPr>
+              <w:pStyle w:val="Compact"/>
+              <w:jc w:val="left"/>
+            </w:pPr>
+            <w:r>
               <w:t xml:space="preserve">AICc</w:t>
             </w:r>
           </w:p>
@@ -255,6 +268,18 @@
               <w:jc w:val="left"/>
             </w:pPr>
             <w:r>
+              <w:t xml:space="preserve">cbind(n_occurecnes, max_occurecnes - n_occurecnes) ~ 1</w:t>
+            </w:r>
+          </w:p>
+        </w:tc>
+        <w:tc>
+          <w:tcPr/>
+          <w:p>
+            <w:pPr>
+              <w:pStyle w:val="Compact"/>
+              <w:jc w:val="left"/>
+            </w:pPr>
+            <w:r>
               <w:t xml:space="preserve">73.30</w:t>
             </w:r>
           </w:p>
@@ -433,6 +458,18 @@
               <w:jc w:val="left"/>
             </w:pPr>
             <w:r>
+              <w:t xml:space="preserve">cbind(n_occurecnes, max_occurecnes - n_occurecnes) ~ n_occ_generalistic_prop</w:t>
+            </w:r>
+          </w:p>
+        </w:tc>
+        <w:tc>
+          <w:tcPr/>
+          <w:p>
+            <w:pPr>
+              <w:pStyle w:val="Compact"/>
+              <w:jc w:val="left"/>
+            </w:pPr>
+            <w:r>
               <w:t xml:space="preserve">75.16</w:t>
             </w:r>
           </w:p>
@@ -611,6 +648,18 @@
               <w:jc w:val="left"/>
             </w:pPr>
             <w:r>
+              <w:t xml:space="preserve">cbind(n_occurecnes, max_occurecnes - n_occurecnes) ~ n_occ_herbivorous_trophobiotic_prop</w:t>
+            </w:r>
+          </w:p>
+        </w:tc>
+        <w:tc>
+          <w:tcPr/>
+          <w:p>
+            <w:pPr>
+              <w:pStyle w:val="Compact"/>
+              <w:jc w:val="left"/>
+            </w:pPr>
+            <w:r>
               <w:t xml:space="preserve">75.45</w:t>
             </w:r>
           </w:p>
@@ -789,6 +838,18 @@
               <w:jc w:val="left"/>
             </w:pPr>
             <w:r>
+              <w:t xml:space="preserve">cbind(n_occurecnes, max_occurecnes - n_occurecnes) ~ n_occ_predator_scavenger_prop</w:t>
+            </w:r>
+          </w:p>
+        </w:tc>
+        <w:tc>
+          <w:tcPr/>
+          <w:p>
+            <w:pPr>
+              <w:pStyle w:val="Compact"/>
+              <w:jc w:val="left"/>
+            </w:pPr>
+            <w:r>
               <w:t xml:space="preserve">75.90</w:t>
             </w:r>
           </w:p>
@@ -967,6 +1028,18 @@
               <w:jc w:val="left"/>
             </w:pPr>
             <w:r>
+              <w:t xml:space="preserve">cbind(n_occurecnes, max_occurecnes - n_occurecnes) ~ 1</w:t>
+            </w:r>
+          </w:p>
+        </w:tc>
+        <w:tc>
+          <w:tcPr/>
+          <w:p>
+            <w:pPr>
+              <w:pStyle w:val="Compact"/>
+              <w:jc w:val="left"/>
+            </w:pPr>
+            <w:r>
               <w:t xml:space="preserve">70.44</w:t>
             </w:r>
           </w:p>
@@ -1145,6 +1218,18 @@
               <w:jc w:val="left"/>
             </w:pPr>
             <w:r>
+              <w:t xml:space="preserve">cbind(n_occurecnes, max_occurecnes - n_occurecnes) ~ n_occ_generalistic_prop</w:t>
+            </w:r>
+          </w:p>
+        </w:tc>
+        <w:tc>
+          <w:tcPr/>
+          <w:p>
+            <w:pPr>
+              <w:pStyle w:val="Compact"/>
+              <w:jc w:val="left"/>
+            </w:pPr>
+            <w:r>
               <w:t xml:space="preserve">73.07</w:t>
             </w:r>
           </w:p>
@@ -1323,6 +1408,18 @@
               <w:jc w:val="left"/>
             </w:pPr>
             <w:r>
+              <w:t xml:space="preserve">cbind(n_occurecnes, max_occurecnes - n_occurecnes) ~ n_occ_herbivorous_trophobiotic_prop</w:t>
+            </w:r>
+          </w:p>
+        </w:tc>
+        <w:tc>
+          <w:tcPr/>
+          <w:p>
+            <w:pPr>
+              <w:pStyle w:val="Compact"/>
+              <w:jc w:val="left"/>
+            </w:pPr>
+            <w:r>
               <w:t xml:space="preserve">71.75</w:t>
             </w:r>
           </w:p>
@@ -1501,6 +1598,18 @@
               <w:jc w:val="left"/>
             </w:pPr>
             <w:r>
+              <w:t xml:space="preserve">cbind(n_occurecnes, max_occurecnes - n_occurecnes) ~ n_occ_predator_scavenger_prop</w:t>
+            </w:r>
+          </w:p>
+        </w:tc>
+        <w:tc>
+          <w:tcPr/>
+          <w:p>
+            <w:pPr>
+              <w:pStyle w:val="Compact"/>
+              <w:jc w:val="left"/>
+            </w:pPr>
+            <w:r>
               <w:t xml:space="preserve">73.23</w:t>
             </w:r>
           </w:p>
@@ -1679,6 +1788,18 @@
               <w:jc w:val="left"/>
             </w:pPr>
             <w:r>
+              <w:t xml:space="preserve">cbind(n_occurecnes, max_occurecnes - n_occurecnes) ~ 1</w:t>
+            </w:r>
+          </w:p>
+        </w:tc>
+        <w:tc>
+          <w:tcPr/>
+          <w:p>
+            <w:pPr>
+              <w:pStyle w:val="Compact"/>
+              <w:jc w:val="left"/>
+            </w:pPr>
+            <w:r>
               <w:t xml:space="preserve">38.05</w:t>
             </w:r>
           </w:p>
@@ -1857,6 +1978,18 @@
               <w:jc w:val="left"/>
             </w:pPr>
             <w:r>
+              <w:t xml:space="preserve">cbind(n_occurecnes, max_occurecnes - n_occurecnes) ~ n_occ_generalistic_prop</w:t>
+            </w:r>
+          </w:p>
+        </w:tc>
+        <w:tc>
+          <w:tcPr/>
+          <w:p>
+            <w:pPr>
+              <w:pStyle w:val="Compact"/>
+              <w:jc w:val="left"/>
+            </w:pPr>
+            <w:r>
               <w:t xml:space="preserve">42.23</w:t>
             </w:r>
           </w:p>
@@ -2035,6 +2168,18 @@
               <w:jc w:val="left"/>
             </w:pPr>
             <w:r>
+              <w:t xml:space="preserve">cbind(n_occurecnes, max_occurecnes - n_occurecnes) ~ n_occ_herbivorous_trophobiotic_prop</w:t>
+            </w:r>
+          </w:p>
+        </w:tc>
+        <w:tc>
+          <w:tcPr/>
+          <w:p>
+            <w:pPr>
+              <w:pStyle w:val="Compact"/>
+              <w:jc w:val="left"/>
+            </w:pPr>
+            <w:r>
               <w:t xml:space="preserve">41.94</w:t>
             </w:r>
           </w:p>
@@ -2213,6 +2358,18 @@
               <w:jc w:val="left"/>
             </w:pPr>
             <w:r>
+              <w:t xml:space="preserve">cbind(n_occurecnes, max_occurecnes - n_occurecnes) ~ n_occ_predator_scavenger_prop</w:t>
+            </w:r>
+          </w:p>
+        </w:tc>
+        <w:tc>
+          <w:tcPr/>
+          <w:p>
+            <w:pPr>
+              <w:pStyle w:val="Compact"/>
+              <w:jc w:val="left"/>
+            </w:pPr>
+            <w:r>
               <w:t xml:space="preserve">42.33</w:t>
             </w:r>
           </w:p>
@@ -2391,6 +2548,18 @@
               <w:jc w:val="left"/>
             </w:pPr>
             <w:r>
+              <w:t xml:space="preserve">cbind(n_occurecnes, max_occurecnes - n_occurecnes) ~ 1</w:t>
+            </w:r>
+          </w:p>
+        </w:tc>
+        <w:tc>
+          <w:tcPr/>
+          <w:p>
+            <w:pPr>
+              <w:pStyle w:val="Compact"/>
+              <w:jc w:val="left"/>
+            </w:pPr>
+            <w:r>
               <w:t xml:space="preserve">77.39</w:t>
             </w:r>
           </w:p>
@@ -2569,6 +2738,18 @@
               <w:jc w:val="left"/>
             </w:pPr>
             <w:r>
+              <w:t xml:space="preserve">cbind(n_occurecnes, max_occurecnes - n_occurecnes) ~ n_occ_generalistic_prop</w:t>
+            </w:r>
+          </w:p>
+        </w:tc>
+        <w:tc>
+          <w:tcPr/>
+          <w:p>
+            <w:pPr>
+              <w:pStyle w:val="Compact"/>
+              <w:jc w:val="left"/>
+            </w:pPr>
+            <w:r>
               <w:t xml:space="preserve">80.03</w:t>
             </w:r>
           </w:p>
@@ -2747,6 +2928,18 @@
               <w:jc w:val="left"/>
             </w:pPr>
             <w:r>
+              <w:t xml:space="preserve">cbind(n_occurecnes, max_occurecnes - n_occurecnes) ~ n_occ_herbivorous_trophobiotic_prop</w:t>
+            </w:r>
+          </w:p>
+        </w:tc>
+        <w:tc>
+          <w:tcPr/>
+          <w:p>
+            <w:pPr>
+              <w:pStyle w:val="Compact"/>
+              <w:jc w:val="left"/>
+            </w:pPr>
+            <w:r>
               <w:t xml:space="preserve">79.50</w:t>
             </w:r>
           </w:p>
@@ -2925,6 +3118,18 @@
               <w:jc w:val="left"/>
             </w:pPr>
             <w:r>
+              <w:t xml:space="preserve">cbind(n_occurecnes, max_occurecnes - n_occurecnes) ~ n_occ_predator_scavenger_prop</w:t>
+            </w:r>
+          </w:p>
+        </w:tc>
+        <w:tc>
+          <w:tcPr/>
+          <w:p>
+            <w:pPr>
+              <w:pStyle w:val="Compact"/>
+              <w:jc w:val="left"/>
+            </w:pPr>
+            <w:r>
               <w:t xml:space="preserve">79.89</w:t>
             </w:r>
           </w:p>
@@ -3103,6 +3308,18 @@
               <w:jc w:val="left"/>
             </w:pPr>
             <w:r>
+              <w:t xml:space="preserve">cbind(n_occurecnes, max_occurecnes - n_occurecnes) ~ 1</w:t>
+            </w:r>
+          </w:p>
+        </w:tc>
+        <w:tc>
+          <w:tcPr/>
+          <w:p>
+            <w:pPr>
+              <w:pStyle w:val="Compact"/>
+              <w:jc w:val="left"/>
+            </w:pPr>
+            <w:r>
               <w:t xml:space="preserve">68.08</w:t>
             </w:r>
           </w:p>
@@ -3281,6 +3498,18 @@
               <w:jc w:val="left"/>
             </w:pPr>
             <w:r>
+              <w:t xml:space="preserve">cbind(n_occurecnes, max_occurecnes - n_occurecnes) ~ n_occ_generalistic_prop</w:t>
+            </w:r>
+          </w:p>
+        </w:tc>
+        <w:tc>
+          <w:tcPr/>
+          <w:p>
+            <w:pPr>
+              <w:pStyle w:val="Compact"/>
+              <w:jc w:val="left"/>
+            </w:pPr>
+            <w:r>
               <w:t xml:space="preserve">70.84</w:t>
             </w:r>
           </w:p>
@@ -3459,6 +3688,18 @@
               <w:jc w:val="left"/>
             </w:pPr>
             <w:r>
+              <w:t xml:space="preserve">cbind(n_occurecnes, max_occurecnes - n_occurecnes) ~ n_occ_herbivorous_trophobiotic_prop</w:t>
+            </w:r>
+          </w:p>
+        </w:tc>
+        <w:tc>
+          <w:tcPr/>
+          <w:p>
+            <w:pPr>
+              <w:pStyle w:val="Compact"/>
+              <w:jc w:val="left"/>
+            </w:pPr>
+            <w:r>
               <w:t xml:space="preserve">70.73</w:t>
             </w:r>
           </w:p>
@@ -3637,6 +3878,18 @@
               <w:jc w:val="left"/>
             </w:pPr>
             <w:r>
+              <w:t xml:space="preserve">cbind(n_occurecnes, max_occurecnes - n_occurecnes) ~ n_occ_predator_scavenger_prop</w:t>
+            </w:r>
+          </w:p>
+        </w:tc>
+        <w:tc>
+          <w:tcPr/>
+          <w:p>
+            <w:pPr>
+              <w:pStyle w:val="Compact"/>
+              <w:jc w:val="left"/>
+            </w:pPr>
+            <w:r>
               <w:t xml:space="preserve">70.87</w:t>
             </w:r>
           </w:p>
@@ -3815,6 +4068,18 @@
               <w:jc w:val="left"/>
             </w:pPr>
             <w:r>
+              <w:t xml:space="preserve">cbind(n_occurecnes, max_occurecnes - n_occurecnes) ~ 1</w:t>
+            </w:r>
+          </w:p>
+        </w:tc>
+        <w:tc>
+          <w:tcPr/>
+          <w:p>
+            <w:pPr>
+              <w:pStyle w:val="Compact"/>
+              <w:jc w:val="left"/>
+            </w:pPr>
+            <w:r>
               <w:t xml:space="preserve">28.41</w:t>
             </w:r>
           </w:p>
@@ -3993,6 +4258,18 @@
               <w:jc w:val="left"/>
             </w:pPr>
             <w:r>
+              <w:t xml:space="preserve">cbind(n_occurecnes, max_occurecnes - n_occurecnes) ~ n_occ_generalistic_prop</w:t>
+            </w:r>
+          </w:p>
+        </w:tc>
+        <w:tc>
+          <w:tcPr/>
+          <w:p>
+            <w:pPr>
+              <w:pStyle w:val="Compact"/>
+              <w:jc w:val="left"/>
+            </w:pPr>
+            <w:r>
               <w:t xml:space="preserve">31.82</w:t>
             </w:r>
           </w:p>
@@ -4171,6 +4448,18 @@
               <w:jc w:val="left"/>
             </w:pPr>
             <w:r>
+              <w:t xml:space="preserve">cbind(n_occurecnes, max_occurecnes - n_occurecnes) ~ n_occ_herbivorous_trophobiotic_prop</w:t>
+            </w:r>
+          </w:p>
+        </w:tc>
+        <w:tc>
+          <w:tcPr/>
+          <w:p>
+            <w:pPr>
+              <w:pStyle w:val="Compact"/>
+              <w:jc w:val="left"/>
+            </w:pPr>
+            <w:r>
               <w:t xml:space="preserve">31.61</w:t>
             </w:r>
           </w:p>
@@ -4349,6 +4638,18 @@
               <w:jc w:val="left"/>
             </w:pPr>
             <w:r>
+              <w:t xml:space="preserve">cbind(n_occurecnes, max_occurecnes - n_occurecnes) ~ n_occ_predator_scavenger_prop</w:t>
+            </w:r>
+          </w:p>
+        </w:tc>
+        <w:tc>
+          <w:tcPr/>
+          <w:p>
+            <w:pPr>
+              <w:pStyle w:val="Compact"/>
+              <w:jc w:val="left"/>
+            </w:pPr>
+            <w:r>
               <w:t xml:space="preserve">32.61</w:t>
             </w:r>
           </w:p>
@@ -4527,6 +4828,18 @@
               <w:jc w:val="left"/>
             </w:pPr>
             <w:r>
+              <w:t xml:space="preserve">cbind(n_occurecnes, max_occurecnes - n_occurecnes) ~ 1</w:t>
+            </w:r>
+          </w:p>
+        </w:tc>
+        <w:tc>
+          <w:tcPr/>
+          <w:p>
+            <w:pPr>
+              <w:pStyle w:val="Compact"/>
+              <w:jc w:val="left"/>
+            </w:pPr>
+            <w:r>
               <w:t xml:space="preserve">79.20</w:t>
             </w:r>
           </w:p>
@@ -4705,6 +5018,18 @@
               <w:jc w:val="left"/>
             </w:pPr>
             <w:r>
+              <w:t xml:space="preserve">cbind(n_occurecnes, max_occurecnes - n_occurecnes) ~ n_occ_generalistic_prop</w:t>
+            </w:r>
+          </w:p>
+        </w:tc>
+        <w:tc>
+          <w:tcPr/>
+          <w:p>
+            <w:pPr>
+              <w:pStyle w:val="Compact"/>
+              <w:jc w:val="left"/>
+            </w:pPr>
+            <w:r>
               <w:t xml:space="preserve">77.98</w:t>
             </w:r>
           </w:p>
@@ -4887,6 +5212,18 @@
               <w:jc w:val="left"/>
             </w:pPr>
             <w:r>
+              <w:t xml:space="preserve">cbind(n_occurecnes, max_occurecnes - n_occurecnes) ~ n_occ_herbivorous_trophobiotic_prop</w:t>
+            </w:r>
+          </w:p>
+        </w:tc>
+        <w:tc>
+          <w:tcPr/>
+          <w:p>
+            <w:pPr>
+              <w:pStyle w:val="Compact"/>
+              <w:jc w:val="left"/>
+            </w:pPr>
+            <w:r>
               <w:t xml:space="preserve">76.53</w:t>
             </w:r>
           </w:p>
@@ -5069,6 +5406,18 @@
               <w:jc w:val="left"/>
             </w:pPr>
             <w:r>
+              <w:t xml:space="preserve">cbind(n_occurecnes, max_occurecnes - n_occurecnes) ~ n_occ_predator_scavenger_prop</w:t>
+            </w:r>
+          </w:p>
+        </w:tc>
+        <w:tc>
+          <w:tcPr/>
+          <w:p>
+            <w:pPr>
+              <w:pStyle w:val="Compact"/>
+              <w:jc w:val="left"/>
+            </w:pPr>
+            <w:r>
               <w:t xml:space="preserve">81.86</w:t>
             </w:r>
           </w:p>
@@ -5247,6 +5596,18 @@
               <w:jc w:val="left"/>
             </w:pPr>
             <w:r>
+              <w:t xml:space="preserve">cbind(n_occurecnes, max_occurecnes - n_occurecnes) ~ 1</w:t>
+            </w:r>
+          </w:p>
+        </w:tc>
+        <w:tc>
+          <w:tcPr/>
+          <w:p>
+            <w:pPr>
+              <w:pStyle w:val="Compact"/>
+              <w:jc w:val="left"/>
+            </w:pPr>
+            <w:r>
               <w:t xml:space="preserve">73.57</w:t>
             </w:r>
           </w:p>
@@ -5425,6 +5786,18 @@
               <w:jc w:val="left"/>
             </w:pPr>
             <w:r>
+              <w:t xml:space="preserve">cbind(n_occurecnes, max_occurecnes - n_occurecnes) ~ n_occ_generalistic_prop</w:t>
+            </w:r>
+          </w:p>
+        </w:tc>
+        <w:tc>
+          <w:tcPr/>
+          <w:p>
+            <w:pPr>
+              <w:pStyle w:val="Compact"/>
+              <w:jc w:val="left"/>
+            </w:pPr>
+            <w:r>
               <w:t xml:space="preserve">74.22</w:t>
             </w:r>
           </w:p>
@@ -5603,6 +5976,18 @@
               <w:jc w:val="left"/>
             </w:pPr>
             <w:r>
+              <w:t xml:space="preserve">cbind(n_occurecnes, max_occurecnes - n_occurecnes) ~ n_occ_herbivorous_trophobiotic_prop</w:t>
+            </w:r>
+          </w:p>
+        </w:tc>
+        <w:tc>
+          <w:tcPr/>
+          <w:p>
+            <w:pPr>
+              <w:pStyle w:val="Compact"/>
+              <w:jc w:val="left"/>
+            </w:pPr>
+            <w:r>
               <w:t xml:space="preserve">72.46</w:t>
             </w:r>
           </w:p>
@@ -5785,6 +6170,18 @@
               <w:jc w:val="left"/>
             </w:pPr>
             <w:r>
+              <w:t xml:space="preserve">cbind(n_occurecnes, max_occurecnes - n_occurecnes) ~ n_occ_predator_scavenger_prop</w:t>
+            </w:r>
+          </w:p>
+        </w:tc>
+        <w:tc>
+          <w:tcPr/>
+          <w:p>
+            <w:pPr>
+              <w:pStyle w:val="Compact"/>
+              <w:jc w:val="left"/>
+            </w:pPr>
+            <w:r>
               <w:t xml:space="preserve">75.32</w:t>
             </w:r>
           </w:p>
@@ -5963,6 +6360,18 @@
               <w:jc w:val="left"/>
             </w:pPr>
             <w:r>
+              <w:t xml:space="preserve">cbind(n_occurecnes, max_occurecnes - n_occurecnes) ~ 1</w:t>
+            </w:r>
+          </w:p>
+        </w:tc>
+        <w:tc>
+          <w:tcPr/>
+          <w:p>
+            <w:pPr>
+              <w:pStyle w:val="Compact"/>
+              <w:jc w:val="left"/>
+            </w:pPr>
+            <w:r>
               <w:t xml:space="preserve">33.60</w:t>
             </w:r>
           </w:p>
@@ -6141,6 +6550,18 @@
               <w:jc w:val="left"/>
             </w:pPr>
             <w:r>
+              <w:t xml:space="preserve">cbind(n_occurecnes, max_occurecnes - n_occurecnes) ~ n_occ_generalistic_prop</w:t>
+            </w:r>
+          </w:p>
+        </w:tc>
+        <w:tc>
+          <w:tcPr/>
+          <w:p>
+            <w:pPr>
+              <w:pStyle w:val="Compact"/>
+              <w:jc w:val="left"/>
+            </w:pPr>
+            <w:r>
               <w:t xml:space="preserve">36.01</w:t>
             </w:r>
           </w:p>
@@ -6319,6 +6740,18 @@
               <w:jc w:val="left"/>
             </w:pPr>
             <w:r>
+              <w:t xml:space="preserve">cbind(n_occurecnes, max_occurecnes - n_occurecnes) ~ n_occ_herbivorous_trophobiotic_prop</w:t>
+            </w:r>
+          </w:p>
+        </w:tc>
+        <w:tc>
+          <w:tcPr/>
+          <w:p>
+            <w:pPr>
+              <w:pStyle w:val="Compact"/>
+              <w:jc w:val="left"/>
+            </w:pPr>
+            <w:r>
               <w:t xml:space="preserve">37.55</w:t>
             </w:r>
           </w:p>
@@ -6497,6 +6930,18 @@
               <w:jc w:val="left"/>
             </w:pPr>
             <w:r>
+              <w:t xml:space="preserve">cbind(n_occurecnes, max_occurecnes - n_occurecnes) ~ n_occ_predator_scavenger_prop</w:t>
+            </w:r>
+          </w:p>
+        </w:tc>
+        <w:tc>
+          <w:tcPr/>
+          <w:p>
+            <w:pPr>
+              <w:pStyle w:val="Compact"/>
+              <w:jc w:val="left"/>
+            </w:pPr>
+            <w:r>
               <w:t xml:space="preserve">35.68</w:t>
             </w:r>
           </w:p>
@@ -6675,6 +7120,18 @@
               <w:jc w:val="left"/>
             </w:pPr>
             <w:r>
+              <w:t xml:space="preserve">cbind(n_occurecnes, max_occurecnes - n_occurecnes) ~ 1</w:t>
+            </w:r>
+          </w:p>
+        </w:tc>
+        <w:tc>
+          <w:tcPr/>
+          <w:p>
+            <w:pPr>
+              <w:pStyle w:val="Compact"/>
+              <w:jc w:val="left"/>
+            </w:pPr>
+            <w:r>
               <w:t xml:space="preserve">61.31</w:t>
             </w:r>
           </w:p>
@@ -6853,6 +7310,18 @@
               <w:jc w:val="left"/>
             </w:pPr>
             <w:r>
+              <w:t xml:space="preserve">cbind(n_occurecnes, max_occurecnes - n_occurecnes) ~ n_occ_generalistic_prop</w:t>
+            </w:r>
+          </w:p>
+        </w:tc>
+        <w:tc>
+          <w:tcPr/>
+          <w:p>
+            <w:pPr>
+              <w:pStyle w:val="Compact"/>
+              <w:jc w:val="left"/>
+            </w:pPr>
+            <w:r>
               <w:t xml:space="preserve">63.26</w:t>
             </w:r>
           </w:p>
@@ -7031,6 +7500,18 @@
               <w:jc w:val="left"/>
             </w:pPr>
             <w:r>
+              <w:t xml:space="preserve">cbind(n_occurecnes, max_occurecnes - n_occurecnes) ~ n_occ_herbivorous_trophobiotic_prop</w:t>
+            </w:r>
+          </w:p>
+        </w:tc>
+        <w:tc>
+          <w:tcPr/>
+          <w:p>
+            <w:pPr>
+              <w:pStyle w:val="Compact"/>
+              <w:jc w:val="left"/>
+            </w:pPr>
+            <w:r>
               <w:t xml:space="preserve">63.58</w:t>
             </w:r>
           </w:p>
@@ -7209,6 +7690,18 @@
               <w:jc w:val="left"/>
             </w:pPr>
             <w:r>
+              <w:t xml:space="preserve">cbind(n_occurecnes, max_occurecnes - n_occurecnes) ~ n_occ_predator_scavenger_prop</w:t>
+            </w:r>
+          </w:p>
+        </w:tc>
+        <w:tc>
+          <w:tcPr/>
+          <w:p>
+            <w:pPr>
+              <w:pStyle w:val="Compact"/>
+              <w:jc w:val="left"/>
+            </w:pPr>
+            <w:r>
               <w:t xml:space="preserve">63.91</w:t>
             </w:r>
           </w:p>
@@ -7387,6 +7880,18 @@
               <w:jc w:val="left"/>
             </w:pPr>
             <w:r>
+              <w:t xml:space="preserve">cbind(n_occurecnes, max_occurecnes - n_occurecnes) ~ 1</w:t>
+            </w:r>
+          </w:p>
+        </w:tc>
+        <w:tc>
+          <w:tcPr/>
+          <w:p>
+            <w:pPr>
+              <w:pStyle w:val="Compact"/>
+              <w:jc w:val="left"/>
+            </w:pPr>
+            <w:r>
               <w:t xml:space="preserve">65.97</w:t>
             </w:r>
           </w:p>
@@ -7565,6 +8070,18 @@
               <w:jc w:val="left"/>
             </w:pPr>
             <w:r>
+              <w:t xml:space="preserve">cbind(n_occurecnes, max_occurecnes - n_occurecnes) ~ n_occ_generalistic_prop</w:t>
+            </w:r>
+          </w:p>
+        </w:tc>
+        <w:tc>
+          <w:tcPr/>
+          <w:p>
+            <w:pPr>
+              <w:pStyle w:val="Compact"/>
+              <w:jc w:val="left"/>
+            </w:pPr>
+            <w:r>
               <w:t xml:space="preserve">66.42</w:t>
             </w:r>
           </w:p>
@@ -7743,6 +8260,18 @@
               <w:jc w:val="left"/>
             </w:pPr>
             <w:r>
+              <w:t xml:space="preserve">cbind(n_occurecnes, max_occurecnes - n_occurecnes) ~ n_occ_herbivorous_trophobiotic_prop</w:t>
+            </w:r>
+          </w:p>
+        </w:tc>
+        <w:tc>
+          <w:tcPr/>
+          <w:p>
+            <w:pPr>
+              <w:pStyle w:val="Compact"/>
+              <w:jc w:val="left"/>
+            </w:pPr>
+            <w:r>
               <w:t xml:space="preserve">68.29</w:t>
             </w:r>
           </w:p>
@@ -7921,6 +8450,18 @@
               <w:jc w:val="left"/>
             </w:pPr>
             <w:r>
+              <w:t xml:space="preserve">cbind(n_occurecnes, max_occurecnes - n_occurecnes) ~ n_occ_predator_scavenger_prop</w:t>
+            </w:r>
+          </w:p>
+        </w:tc>
+        <w:tc>
+          <w:tcPr/>
+          <w:p>
+            <w:pPr>
+              <w:pStyle w:val="Compact"/>
+              <w:jc w:val="left"/>
+            </w:pPr>
+            <w:r>
               <w:t xml:space="preserve">66.44</w:t>
             </w:r>
           </w:p>
@@ -8099,6 +8640,18 @@
               <w:jc w:val="left"/>
             </w:pPr>
             <w:r>
+              <w:t xml:space="preserve">cbind(n_occurecnes, max_occurecnes - n_occurecnes) ~ 1</w:t>
+            </w:r>
+          </w:p>
+        </w:tc>
+        <w:tc>
+          <w:tcPr/>
+          <w:p>
+            <w:pPr>
+              <w:pStyle w:val="Compact"/>
+              <w:jc w:val="left"/>
+            </w:pPr>
+            <w:r>
               <w:t xml:space="preserve">35.79</w:t>
             </w:r>
           </w:p>
@@ -8277,6 +8830,18 @@
               <w:jc w:val="left"/>
             </w:pPr>
             <w:r>
+              <w:t xml:space="preserve">cbind(n_occurecnes, max_occurecnes - n_occurecnes) ~ n_occ_generalistic_prop</w:t>
+            </w:r>
+          </w:p>
+        </w:tc>
+        <w:tc>
+          <w:tcPr/>
+          <w:p>
+            <w:pPr>
+              <w:pStyle w:val="Compact"/>
+              <w:jc w:val="left"/>
+            </w:pPr>
+            <w:r>
               <w:t xml:space="preserve">39.98</w:t>
             </w:r>
           </w:p>
@@ -8455,6 +9020,18 @@
               <w:jc w:val="left"/>
             </w:pPr>
             <w:r>
+              <w:t xml:space="preserve">cbind(n_occurecnes, max_occurecnes - n_occurecnes) ~ n_occ_herbivorous_trophobiotic_prop</w:t>
+            </w:r>
+          </w:p>
+        </w:tc>
+        <w:tc>
+          <w:tcPr/>
+          <w:p>
+            <w:pPr>
+              <w:pStyle w:val="Compact"/>
+              <w:jc w:val="left"/>
+            </w:pPr>
+            <w:r>
               <w:t xml:space="preserve">38.11</w:t>
             </w:r>
           </w:p>
@@ -8633,6 +9210,18 @@
               <w:jc w:val="left"/>
             </w:pPr>
             <w:r>
+              <w:t xml:space="preserve">cbind(n_occurecnes, max_occurecnes - n_occurecnes) ~ n_occ_predator_scavenger_prop</w:t>
+            </w:r>
+          </w:p>
+        </w:tc>
+        <w:tc>
+          <w:tcPr/>
+          <w:p>
+            <w:pPr>
+              <w:pStyle w:val="Compact"/>
+              <w:jc w:val="left"/>
+            </w:pPr>
+            <w:r>
               <w:t xml:space="preserve">39.10</w:t>
             </w:r>
           </w:p>
@@ -8811,6 +9400,18 @@
               <w:jc w:val="left"/>
             </w:pPr>
             <w:r>
+              <w:t xml:space="preserve">cbind(n_occurecnes, max_occurecnes - n_occurecnes) ~ 1</w:t>
+            </w:r>
+          </w:p>
+        </w:tc>
+        <w:tc>
+          <w:tcPr/>
+          <w:p>
+            <w:pPr>
+              <w:pStyle w:val="Compact"/>
+              <w:jc w:val="left"/>
+            </w:pPr>
+            <w:r>
               <w:t xml:space="preserve">81.64</w:t>
             </w:r>
           </w:p>
@@ -8989,6 +9590,18 @@
               <w:jc w:val="left"/>
             </w:pPr>
             <w:r>
+              <w:t xml:space="preserve">cbind(n_occurecnes, max_occurecnes - n_occurecnes) ~ n_occ_generalistic_prop</w:t>
+            </w:r>
+          </w:p>
+        </w:tc>
+        <w:tc>
+          <w:tcPr/>
+          <w:p>
+            <w:pPr>
+              <w:pStyle w:val="Compact"/>
+              <w:jc w:val="left"/>
+            </w:pPr>
+            <w:r>
               <w:t xml:space="preserve">83.51</w:t>
             </w:r>
           </w:p>
@@ -9167,6 +9780,18 @@
               <w:jc w:val="left"/>
             </w:pPr>
             <w:r>
+              <w:t xml:space="preserve">cbind(n_occurecnes, max_occurecnes - n_occurecnes) ~ n_occ_herbivorous_trophobiotic_prop</w:t>
+            </w:r>
+          </w:p>
+        </w:tc>
+        <w:tc>
+          <w:tcPr/>
+          <w:p>
+            <w:pPr>
+              <w:pStyle w:val="Compact"/>
+              <w:jc w:val="left"/>
+            </w:pPr>
+            <w:r>
               <w:t xml:space="preserve">80.28</w:t>
             </w:r>
           </w:p>
@@ -9349,6 +9974,18 @@
               <w:jc w:val="left"/>
             </w:pPr>
             <w:r>
+              <w:t xml:space="preserve">cbind(n_occurecnes, max_occurecnes - n_occurecnes) ~ n_occ_predator_scavenger_prop</w:t>
+            </w:r>
+          </w:p>
+        </w:tc>
+        <w:tc>
+          <w:tcPr/>
+          <w:p>
+            <w:pPr>
+              <w:pStyle w:val="Compact"/>
+              <w:jc w:val="left"/>
+            </w:pPr>
+            <w:r>
               <w:t xml:space="preserve">78.79</w:t>
             </w:r>
           </w:p>
@@ -9531,6 +10168,18 @@
               <w:jc w:val="left"/>
             </w:pPr>
             <w:r>
+              <w:t xml:space="preserve">cbind(n_occurecnes, max_occurecnes - n_occurecnes) ~ 1</w:t>
+            </w:r>
+          </w:p>
+        </w:tc>
+        <w:tc>
+          <w:tcPr/>
+          <w:p>
+            <w:pPr>
+              <w:pStyle w:val="Compact"/>
+              <w:jc w:val="left"/>
+            </w:pPr>
+            <w:r>
               <w:t xml:space="preserve">65.06</w:t>
             </w:r>
           </w:p>
@@ -9709,6 +10358,18 @@
               <w:jc w:val="left"/>
             </w:pPr>
             <w:r>
+              <w:t xml:space="preserve">cbind(n_occurecnes, max_occurecnes - n_occurecnes) ~ n_occ_generalistic_prop</w:t>
+            </w:r>
+          </w:p>
+        </w:tc>
+        <w:tc>
+          <w:tcPr/>
+          <w:p>
+            <w:pPr>
+              <w:pStyle w:val="Compact"/>
+              <w:jc w:val="left"/>
+            </w:pPr>
+            <w:r>
               <w:t xml:space="preserve">67.84</w:t>
             </w:r>
           </w:p>
@@ -9887,6 +10548,18 @@
               <w:jc w:val="left"/>
             </w:pPr>
             <w:r>
+              <w:t xml:space="preserve">cbind(n_occurecnes, max_occurecnes - n_occurecnes) ~ n_occ_herbivorous_trophobiotic_prop</w:t>
+            </w:r>
+          </w:p>
+        </w:tc>
+        <w:tc>
+          <w:tcPr/>
+          <w:p>
+            <w:pPr>
+              <w:pStyle w:val="Compact"/>
+              <w:jc w:val="left"/>
+            </w:pPr>
+            <w:r>
               <w:t xml:space="preserve">67.64</w:t>
             </w:r>
           </w:p>
@@ -10065,6 +10738,18 @@
               <w:jc w:val="left"/>
             </w:pPr>
             <w:r>
+              <w:t xml:space="preserve">cbind(n_occurecnes, max_occurecnes - n_occurecnes) ~ n_occ_predator_scavenger_prop</w:t>
+            </w:r>
+          </w:p>
+        </w:tc>
+        <w:tc>
+          <w:tcPr/>
+          <w:p>
+            <w:pPr>
+              <w:pStyle w:val="Compact"/>
+              <w:jc w:val="left"/>
+            </w:pPr>
+            <w:r>
               <w:t xml:space="preserve">67.78</w:t>
             </w:r>
           </w:p>
@@ -10243,6 +10928,18 @@
               <w:jc w:val="left"/>
             </w:pPr>
             <w:r>
+              <w:t xml:space="preserve">cbind(n_occurecnes, max_occurecnes - n_occurecnes) ~ 1</w:t>
+            </w:r>
+          </w:p>
+        </w:tc>
+        <w:tc>
+          <w:tcPr/>
+          <w:p>
+            <w:pPr>
+              <w:pStyle w:val="Compact"/>
+              <w:jc w:val="left"/>
+            </w:pPr>
+            <w:r>
               <w:t xml:space="preserve">36.09</w:t>
             </w:r>
           </w:p>
@@ -10421,6 +11118,18 @@
               <w:jc w:val="left"/>
             </w:pPr>
             <w:r>
+              <w:t xml:space="preserve">cbind(n_occurecnes, max_occurecnes - n_occurecnes) ~ n_occ_generalistic_prop</w:t>
+            </w:r>
+          </w:p>
+        </w:tc>
+        <w:tc>
+          <w:tcPr/>
+          <w:p>
+            <w:pPr>
+              <w:pStyle w:val="Compact"/>
+              <w:jc w:val="left"/>
+            </w:pPr>
+            <w:r>
               <w:t xml:space="preserve">38.36</w:t>
             </w:r>
           </w:p>
@@ -10599,6 +11308,18 @@
               <w:jc w:val="left"/>
             </w:pPr>
             <w:r>
+              <w:t xml:space="preserve">cbind(n_occurecnes, max_occurecnes - n_occurecnes) ~ n_occ_herbivorous_trophobiotic_prop</w:t>
+            </w:r>
+          </w:p>
+        </w:tc>
+        <w:tc>
+          <w:tcPr/>
+          <w:p>
+            <w:pPr>
+              <w:pStyle w:val="Compact"/>
+              <w:jc w:val="left"/>
+            </w:pPr>
+            <w:r>
               <w:t xml:space="preserve">39.64</w:t>
             </w:r>
           </w:p>
@@ -10777,6 +11498,18 @@
               <w:jc w:val="left"/>
             </w:pPr>
             <w:r>
+              <w:t xml:space="preserve">cbind(n_occurecnes, max_occurecnes - n_occurecnes) ~ n_occ_predator_scavenger_prop</w:t>
+            </w:r>
+          </w:p>
+        </w:tc>
+        <w:tc>
+          <w:tcPr/>
+          <w:p>
+            <w:pPr>
+              <w:pStyle w:val="Compact"/>
+              <w:jc w:val="left"/>
+            </w:pPr>
+            <w:r>
               <w:t xml:space="preserve">37.93</w:t>
             </w:r>
           </w:p>
@@ -10955,6 +11688,18 @@
               <w:jc w:val="left"/>
             </w:pPr>
             <w:r>
+              <w:t xml:space="preserve">cbind(n_occurecnes, max_occurecnes - n_occurecnes) ~ 1</w:t>
+            </w:r>
+          </w:p>
+        </w:tc>
+        <w:tc>
+          <w:tcPr/>
+          <w:p>
+            <w:pPr>
+              <w:pStyle w:val="Compact"/>
+              <w:jc w:val="left"/>
+            </w:pPr>
+            <w:r>
               <w:t xml:space="preserve">83.40</w:t>
             </w:r>
           </w:p>
@@ -11133,6 +11878,18 @@
               <w:jc w:val="left"/>
             </w:pPr>
             <w:r>
+              <w:t xml:space="preserve">cbind(n_occurecnes, max_occurecnes - n_occurecnes) ~ n_occ_generalistic_prop</w:t>
+            </w:r>
+          </w:p>
+        </w:tc>
+        <w:tc>
+          <w:tcPr/>
+          <w:p>
+            <w:pPr>
+              <w:pStyle w:val="Compact"/>
+              <w:jc w:val="left"/>
+            </w:pPr>
+            <w:r>
               <w:t xml:space="preserve">85.98</w:t>
             </w:r>
           </w:p>
@@ -11311,6 +12068,18 @@
               <w:jc w:val="left"/>
             </w:pPr>
             <w:r>
+              <w:t xml:space="preserve">cbind(n_occurecnes, max_occurecnes - n_occurecnes) ~ n_occ_herbivorous_trophobiotic_prop</w:t>
+            </w:r>
+          </w:p>
+        </w:tc>
+        <w:tc>
+          <w:tcPr/>
+          <w:p>
+            <w:pPr>
+              <w:pStyle w:val="Compact"/>
+              <w:jc w:val="left"/>
+            </w:pPr>
+            <w:r>
               <w:t xml:space="preserve">83.47</w:t>
             </w:r>
           </w:p>
@@ -11489,6 +12258,18 @@
               <w:jc w:val="left"/>
             </w:pPr>
             <w:r>
+              <w:t xml:space="preserve">cbind(n_occurecnes, max_occurecnes - n_occurecnes) ~ n_occ_predator_scavenger_prop</w:t>
+            </w:r>
+          </w:p>
+        </w:tc>
+        <w:tc>
+          <w:tcPr/>
+          <w:p>
+            <w:pPr>
+              <w:pStyle w:val="Compact"/>
+              <w:jc w:val="left"/>
+            </w:pPr>
+            <w:r>
               <w:t xml:space="preserve">83.75</w:t>
             </w:r>
           </w:p>
@@ -11667,6 +12448,18 @@
               <w:jc w:val="left"/>
             </w:pPr>
             <w:r>
+              <w:t xml:space="preserve">cbind(n_occurecnes, max_occurecnes - n_occurecnes) ~ 1</w:t>
+            </w:r>
+          </w:p>
+        </w:tc>
+        <w:tc>
+          <w:tcPr/>
+          <w:p>
+            <w:pPr>
+              <w:pStyle w:val="Compact"/>
+              <w:jc w:val="left"/>
+            </w:pPr>
+            <w:r>
               <w:t xml:space="preserve">75.02</w:t>
             </w:r>
           </w:p>
@@ -11845,6 +12638,18 @@
               <w:jc w:val="left"/>
             </w:pPr>
             <w:r>
+              <w:t xml:space="preserve">cbind(n_occurecnes, max_occurecnes - n_occurecnes) ~ n_occ_generalistic_prop</w:t>
+            </w:r>
+          </w:p>
+        </w:tc>
+        <w:tc>
+          <w:tcPr/>
+          <w:p>
+            <w:pPr>
+              <w:pStyle w:val="Compact"/>
+              <w:jc w:val="left"/>
+            </w:pPr>
+            <w:r>
               <w:t xml:space="preserve">72.27</w:t>
             </w:r>
           </w:p>
@@ -12027,6 +12832,18 @@
               <w:jc w:val="left"/>
             </w:pPr>
             <w:r>
+              <w:t xml:space="preserve">cbind(n_occurecnes, max_occurecnes - n_occurecnes) ~ n_occ_herbivorous_trophobiotic_prop</w:t>
+            </w:r>
+          </w:p>
+        </w:tc>
+        <w:tc>
+          <w:tcPr/>
+          <w:p>
+            <w:pPr>
+              <w:pStyle w:val="Compact"/>
+              <w:jc w:val="left"/>
+            </w:pPr>
+            <w:r>
               <w:t xml:space="preserve">73.86</w:t>
             </w:r>
           </w:p>
@@ -12209,6 +13026,18 @@
               <w:jc w:val="left"/>
             </w:pPr>
             <w:r>
+              <w:t xml:space="preserve">cbind(n_occurecnes, max_occurecnes - n_occurecnes) ~ n_occ_predator_scavenger_prop</w:t>
+            </w:r>
+          </w:p>
+        </w:tc>
+        <w:tc>
+          <w:tcPr/>
+          <w:p>
+            <w:pPr>
+              <w:pStyle w:val="Compact"/>
+              <w:jc w:val="left"/>
+            </w:pPr>
+            <w:r>
               <w:t xml:space="preserve">73.89</w:t>
             </w:r>
           </w:p>
@@ -12391,6 +13220,18 @@
               <w:jc w:val="left"/>
             </w:pPr>
             <w:r>
+              <w:t xml:space="preserve">cbind(n_occurecnes, max_occurecnes - n_occurecnes) ~ 1</w:t>
+            </w:r>
+          </w:p>
+        </w:tc>
+        <w:tc>
+          <w:tcPr/>
+          <w:p>
+            <w:pPr>
+              <w:pStyle w:val="Compact"/>
+              <w:jc w:val="left"/>
+            </w:pPr>
+            <w:r>
               <w:t xml:space="preserve">32.26</w:t>
             </w:r>
           </w:p>
@@ -12569,6 +13410,18 @@
               <w:jc w:val="left"/>
             </w:pPr>
             <w:r>
+              <w:t xml:space="preserve">cbind(n_occurecnes, max_occurecnes - n_occurecnes) ~ n_occ_generalistic_prop</w:t>
+            </w:r>
+          </w:p>
+        </w:tc>
+        <w:tc>
+          <w:tcPr/>
+          <w:p>
+            <w:pPr>
+              <w:pStyle w:val="Compact"/>
+              <w:jc w:val="left"/>
+            </w:pPr>
+            <w:r>
               <w:t xml:space="preserve">35.75</w:t>
             </w:r>
           </w:p>
@@ -12747,6 +13600,18 @@
               <w:jc w:val="left"/>
             </w:pPr>
             <w:r>
+              <w:t xml:space="preserve">cbind(n_occurecnes, max_occurecnes - n_occurecnes) ~ n_occ_herbivorous_trophobiotic_prop</w:t>
+            </w:r>
+          </w:p>
+        </w:tc>
+        <w:tc>
+          <w:tcPr/>
+          <w:p>
+            <w:pPr>
+              <w:pStyle w:val="Compact"/>
+              <w:jc w:val="left"/>
+            </w:pPr>
+            <w:r>
               <w:t xml:space="preserve">34.65</w:t>
             </w:r>
           </w:p>
@@ -12914,6 +13779,18 @@
             </w:pPr>
             <w:r>
               <w:t xml:space="preserve">ps</w:t>
+            </w:r>
+          </w:p>
+        </w:tc>
+        <w:tc>
+          <w:tcPr/>
+          <w:p>
+            <w:pPr>
+              <w:pStyle w:val="Compact"/>
+              <w:jc w:val="left"/>
+            </w:pPr>
+            <w:r>
+              <w:t xml:space="preserve">cbind(n_occurecnes, max_occurecnes - n_occurecnes) ~ n_occ_predator_scavenger_prop</w:t>
             </w:r>
           </w:p>
         </w:tc>
